--- a/_posts/DDKJ/6、工具类/3、日期工具类的使用.docx
+++ b/_posts/DDKJ/6、工具类/3、日期工具类的使用.docx
@@ -7331,8 +7331,6 @@
       <w:pPr>
         <w:pStyle w:val="1"/>
       </w:pPr>
-      <w:bookmarkStart w:id="0" w:name="_GoBack"/>
-      <w:bookmarkEnd w:id="0"/>
       <w:r>
         <w:rPr>
           <w:rFonts w:hint="eastAsia"/>
@@ -8263,29 +8261,9 @@
     </w:p>
     <w:p>
       <w:pPr>
-        <w:shd w:val="clear" w:color="auto" w:fill="272822"/>
-        <w:tabs>
-          <w:tab w:val="left" w:pos="916"/>
-          <w:tab w:val="left" w:pos="1832"/>
-          <w:tab w:val="left" w:pos="2748"/>
-          <w:tab w:val="left" w:pos="3664"/>
-          <w:tab w:val="left" w:pos="4580"/>
-          <w:tab w:val="left" w:pos="5496"/>
-          <w:tab w:val="left" w:pos="6412"/>
-          <w:tab w:val="left" w:pos="7328"/>
-          <w:tab w:val="left" w:pos="8244"/>
-          <w:tab w:val="left" w:pos="9160"/>
-          <w:tab w:val="left" w:pos="10076"/>
-          <w:tab w:val="left" w:pos="10992"/>
-          <w:tab w:val="left" w:pos="11908"/>
-          <w:tab w:val="left" w:pos="12824"/>
-          <w:tab w:val="left" w:pos="13740"/>
-          <w:tab w:val="left" w:pos="14656"/>
-        </w:tabs>
-        <w:spacing w:after="0"/>
-        <w:rPr>
-          <w:rFonts w:ascii="Menlo" w:hAnsi="Menlo" w:cs="Menlo"/>
-          <w:color w:val="CFBFAD"/>
+        <w:rPr>
+          <w:rFonts w:ascii="Menlo" w:hAnsi="Menlo" w:cs="Menlo"/>
+          <w:color w:val="FFFFFF"/>
           <w:sz w:val="27"/>
           <w:szCs w:val="27"/>
         </w:rPr>
@@ -8293,41 +8271,14 @@
       <w:r>
         <w:rPr>
           <w:rFonts w:ascii="Menlo" w:hAnsi="Menlo" w:cs="Menlo"/>
-          <w:color w:val="CFBFAD"/>
-          <w:sz w:val="36"/>
-          <w:szCs w:val="27"/>
-        </w:rPr>
-        <w:br/>
-      </w:r>
-      <w:r>
-        <w:rPr>
-          <w:rFonts w:ascii="Menlo" w:hAnsi="Menlo" w:cs="Menlo"/>
           <w:color w:val="FFFFFF"/>
-          <w:sz w:val="36"/>
-          <w:szCs w:val="27"/>
-        </w:rPr>
-        <w:t>/**</w:t>
-      </w:r>
-      <w:r>
-        <w:rPr>
-          <w:rFonts w:ascii="Menlo" w:hAnsi="Menlo" w:cs="Menlo"/>
-          <w:color w:val="FFFFFF"/>
-          <w:sz w:val="27"/>
-          <w:szCs w:val="27"/>
-        </w:rPr>
-        <w:br/>
-        <w:t xml:space="preserve"> * Created by j.sh on 2015/5/15.</w:t>
-      </w:r>
-      <w:r>
-        <w:rPr>
-          <w:rFonts w:ascii="Menlo" w:hAnsi="Menlo" w:cs="Menlo"/>
-          <w:color w:val="FFFFFF"/>
-          <w:sz w:val="27"/>
-          <w:szCs w:val="27"/>
-        </w:rPr>
-        <w:br/>
-        <w:t xml:space="preserve"> */</w:t>
-      </w:r>
+          <w:sz w:val="27"/>
+          <w:szCs w:val="27"/>
+        </w:rPr>
+        <w:t>* Created by j.sh on 2015/5/15.</w:t>
+      </w:r>
+    </w:p>
+    <w:p>
       <w:r>
         <w:rPr>
           <w:rFonts w:ascii="Menlo" w:hAnsi="Menlo" w:cs="Menlo"/>
@@ -37250,6 +37201,465 @@
       </w:r>
     </w:p>
     <w:p/>
+    <w:p/>
+    <w:p>
+      <w:pPr>
+        <w:pStyle w:val="1"/>
+        <w:rPr>
+          <w:rFonts w:hint="eastAsia"/>
+        </w:rPr>
+      </w:pPr>
+      <w:r>
+        <w:rPr>
+          <w:rFonts w:hint="eastAsia"/>
+        </w:rPr>
+        <w:t>7</w:t>
+      </w:r>
+      <w:r>
+        <w:rPr>
+          <w:rFonts w:hint="eastAsia"/>
+        </w:rPr>
+        <w:t>、</w:t>
+      </w:r>
+      <w:r>
+        <w:rPr>
+          <w:rFonts w:hint="eastAsia"/>
+        </w:rPr>
+        <w:t>js</w:t>
+      </w:r>
+      <w:r>
+        <w:rPr>
+          <w:rFonts w:hint="eastAsia"/>
+        </w:rPr>
+        <w:t>日期格式转化</w:t>
+      </w:r>
+    </w:p>
+    <w:p>
+      <w:pPr>
+        <w:rPr>
+          <w:rFonts w:hint="eastAsia"/>
+        </w:rPr>
+      </w:pPr>
+    </w:p>
+    <w:p>
+      <w:pPr>
+        <w:rPr>
+          <w:rFonts w:hint="eastAsia"/>
+        </w:rPr>
+      </w:pPr>
+    </w:p>
+    <w:p>
+      <w:pPr>
+        <w:spacing w:after="0"/>
+        <w:rPr>
+          <w:rFonts w:ascii="Consolas" w:eastAsia="Times New Roman" w:hAnsi="Consolas" w:cs="Times New Roman"/>
+          <w:color w:val="FF0000"/>
+          <w:sz w:val="36"/>
+          <w:szCs w:val="18"/>
+        </w:rPr>
+      </w:pPr>
+      <w:r>
+        <w:rPr>
+          <w:rFonts w:ascii="Courier New" w:hAnsi="Courier New" w:cs="Courier New"/>
+          <w:color w:val="FF0000"/>
+          <w:sz w:val="40"/>
+          <w:szCs w:val="20"/>
+        </w:rPr>
+        <w:t>function</w:t>
+      </w:r>
+      <w:r>
+        <w:rPr>
+          <w:rFonts w:ascii="Consolas" w:eastAsia="Times New Roman" w:hAnsi="Consolas" w:cs="Times New Roman"/>
+          <w:color w:val="FF0000"/>
+          <w:sz w:val="36"/>
+          <w:szCs w:val="18"/>
+        </w:rPr>
+        <w:t> </w:t>
+      </w:r>
+      <w:r>
+        <w:rPr>
+          <w:rFonts w:ascii="Courier New" w:hAnsi="Courier New" w:cs="Courier New"/>
+          <w:color w:val="FF0000"/>
+          <w:sz w:val="40"/>
+          <w:szCs w:val="20"/>
+        </w:rPr>
+        <w:t>timestampToTime(timestamp) {</w:t>
+      </w:r>
+    </w:p>
+    <w:p>
+      <w:pPr>
+        <w:spacing w:after="0"/>
+        <w:rPr>
+          <w:rFonts w:ascii="Consolas" w:eastAsia="Times New Roman" w:hAnsi="Consolas" w:cs="Times New Roman"/>
+          <w:color w:val="FF0000"/>
+          <w:sz w:val="36"/>
+          <w:szCs w:val="18"/>
+        </w:rPr>
+      </w:pPr>
+      <w:r>
+        <w:rPr>
+          <w:rFonts w:ascii="Courier New" w:hAnsi="Courier New" w:cs="Courier New"/>
+          <w:color w:val="FF0000"/>
+          <w:sz w:val="40"/>
+          <w:szCs w:val="20"/>
+        </w:rPr>
+        <w:t>        var</w:t>
+      </w:r>
+      <w:r>
+        <w:rPr>
+          <w:rFonts w:ascii="Consolas" w:eastAsia="Times New Roman" w:hAnsi="Consolas" w:cs="Times New Roman"/>
+          <w:color w:val="FF0000"/>
+          <w:sz w:val="36"/>
+          <w:szCs w:val="18"/>
+        </w:rPr>
+        <w:t> </w:t>
+      </w:r>
+      <w:r>
+        <w:rPr>
+          <w:rFonts w:ascii="Courier New" w:hAnsi="Courier New" w:cs="Courier New"/>
+          <w:color w:val="FF0000"/>
+          <w:sz w:val="40"/>
+          <w:szCs w:val="20"/>
+        </w:rPr>
+        <w:t>date = new</w:t>
+      </w:r>
+      <w:r>
+        <w:rPr>
+          <w:rFonts w:ascii="Consolas" w:eastAsia="Times New Roman" w:hAnsi="Consolas" w:cs="Times New Roman"/>
+          <w:color w:val="FF0000"/>
+          <w:sz w:val="36"/>
+          <w:szCs w:val="18"/>
+        </w:rPr>
+        <w:t> </w:t>
+      </w:r>
+      <w:r>
+        <w:rPr>
+          <w:rFonts w:ascii="Courier New" w:hAnsi="Courier New" w:cs="Courier New"/>
+          <w:color w:val="FF0000"/>
+          <w:sz w:val="40"/>
+          <w:szCs w:val="20"/>
+        </w:rPr>
+        <w:t>Date(timestamp * 1000);//</w:t>
+      </w:r>
+      <w:r>
+        <w:rPr>
+          <w:rFonts w:ascii="Courier New" w:hAnsi="Courier New" w:cs="Courier New"/>
+          <w:color w:val="FF0000"/>
+          <w:sz w:val="40"/>
+          <w:szCs w:val="20"/>
+        </w:rPr>
+        <w:t>时间戳为</w:t>
+      </w:r>
+      <w:r>
+        <w:rPr>
+          <w:rFonts w:ascii="Courier New" w:hAnsi="Courier New" w:cs="Courier New"/>
+          <w:color w:val="FF0000"/>
+          <w:sz w:val="40"/>
+          <w:szCs w:val="20"/>
+        </w:rPr>
+        <w:t>10</w:t>
+      </w:r>
+      <w:r>
+        <w:rPr>
+          <w:rFonts w:ascii="Courier New" w:hAnsi="Courier New" w:cs="Courier New"/>
+          <w:color w:val="FF0000"/>
+          <w:sz w:val="40"/>
+          <w:szCs w:val="20"/>
+        </w:rPr>
+        <w:t>位需</w:t>
+      </w:r>
+      <w:r>
+        <w:rPr>
+          <w:rFonts w:ascii="Courier New" w:hAnsi="Courier New" w:cs="Courier New"/>
+          <w:color w:val="FF0000"/>
+          <w:sz w:val="40"/>
+          <w:szCs w:val="20"/>
+        </w:rPr>
+        <w:t>*1000</w:t>
+      </w:r>
+      <w:r>
+        <w:rPr>
+          <w:rFonts w:ascii="Courier New" w:hAnsi="Courier New" w:cs="Courier New"/>
+          <w:color w:val="FF0000"/>
+          <w:sz w:val="40"/>
+          <w:szCs w:val="20"/>
+        </w:rPr>
+        <w:t>，时间戳为</w:t>
+      </w:r>
+      <w:r>
+        <w:rPr>
+          <w:rFonts w:ascii="Courier New" w:hAnsi="Courier New" w:cs="Courier New"/>
+          <w:color w:val="FF0000"/>
+          <w:sz w:val="40"/>
+          <w:szCs w:val="20"/>
+        </w:rPr>
+        <w:t>13</w:t>
+      </w:r>
+      <w:r>
+        <w:rPr>
+          <w:rFonts w:ascii="Courier New" w:hAnsi="Courier New" w:cs="Courier New"/>
+          <w:color w:val="FF0000"/>
+          <w:sz w:val="40"/>
+          <w:szCs w:val="20"/>
+        </w:rPr>
+        <w:t>位的话不需乘</w:t>
+      </w:r>
+      <w:r>
+        <w:rPr>
+          <w:rFonts w:ascii="Courier New" w:hAnsi="Courier New" w:cs="Courier New"/>
+          <w:color w:val="FF0000"/>
+          <w:sz w:val="40"/>
+          <w:szCs w:val="20"/>
+        </w:rPr>
+        <w:t>1000</w:t>
+      </w:r>
+    </w:p>
+    <w:p>
+      <w:pPr>
+        <w:spacing w:after="0"/>
+        <w:rPr>
+          <w:rFonts w:ascii="Consolas" w:eastAsia="Times New Roman" w:hAnsi="Consolas" w:cs="Times New Roman"/>
+          <w:color w:val="FF0000"/>
+          <w:sz w:val="36"/>
+          <w:szCs w:val="18"/>
+        </w:rPr>
+      </w:pPr>
+      <w:r>
+        <w:rPr>
+          <w:rFonts w:ascii="Courier New" w:hAnsi="Courier New" w:cs="Courier New"/>
+          <w:color w:val="FF0000"/>
+          <w:sz w:val="40"/>
+          <w:szCs w:val="20"/>
+        </w:rPr>
+        <w:t>        Y = date.getFullYear() + '-';</w:t>
+      </w:r>
+    </w:p>
+    <w:p>
+      <w:pPr>
+        <w:spacing w:after="0"/>
+        <w:rPr>
+          <w:rFonts w:ascii="Consolas" w:eastAsia="Times New Roman" w:hAnsi="Consolas" w:cs="Times New Roman"/>
+          <w:color w:val="FF0000"/>
+          <w:sz w:val="36"/>
+          <w:szCs w:val="18"/>
+        </w:rPr>
+      </w:pPr>
+      <w:r>
+        <w:rPr>
+          <w:rFonts w:ascii="Courier New" w:hAnsi="Courier New" w:cs="Courier New"/>
+          <w:color w:val="FF0000"/>
+          <w:sz w:val="40"/>
+          <w:szCs w:val="20"/>
+        </w:rPr>
+        <w:t>        M = (date.getMonth()+1 &lt; 10 ? '0'+(date.getMonth()+1) : date.getMonth()+1) + '-';</w:t>
+      </w:r>
+    </w:p>
+    <w:p>
+      <w:pPr>
+        <w:spacing w:after="0"/>
+        <w:rPr>
+          <w:rFonts w:ascii="Consolas" w:eastAsia="Times New Roman" w:hAnsi="Consolas" w:cs="Times New Roman"/>
+          <w:color w:val="FF0000"/>
+          <w:sz w:val="36"/>
+          <w:szCs w:val="18"/>
+        </w:rPr>
+      </w:pPr>
+      <w:r>
+        <w:rPr>
+          <w:rFonts w:ascii="Courier New" w:hAnsi="Courier New" w:cs="Courier New"/>
+          <w:color w:val="FF0000"/>
+          <w:sz w:val="40"/>
+          <w:szCs w:val="20"/>
+        </w:rPr>
+        <w:t>        D = date.getDate() + ' ';</w:t>
+      </w:r>
+    </w:p>
+    <w:p>
+      <w:pPr>
+        <w:spacing w:after="0"/>
+        <w:rPr>
+          <w:rFonts w:ascii="Consolas" w:eastAsia="Times New Roman" w:hAnsi="Consolas" w:cs="Times New Roman"/>
+          <w:color w:val="FF0000"/>
+          <w:sz w:val="36"/>
+          <w:szCs w:val="18"/>
+        </w:rPr>
+      </w:pPr>
+      <w:r>
+        <w:rPr>
+          <w:rFonts w:ascii="Courier New" w:hAnsi="Courier New" w:cs="Courier New"/>
+          <w:color w:val="FF0000"/>
+          <w:sz w:val="40"/>
+          <w:szCs w:val="20"/>
+        </w:rPr>
+        <w:t>        h = date.getHours() + ':';</w:t>
+      </w:r>
+    </w:p>
+    <w:p>
+      <w:pPr>
+        <w:spacing w:after="0"/>
+        <w:rPr>
+          <w:rFonts w:ascii="Consolas" w:eastAsia="Times New Roman" w:hAnsi="Consolas" w:cs="Times New Roman"/>
+          <w:color w:val="FF0000"/>
+          <w:sz w:val="36"/>
+          <w:szCs w:val="18"/>
+        </w:rPr>
+      </w:pPr>
+      <w:r>
+        <w:rPr>
+          <w:rFonts w:ascii="Courier New" w:hAnsi="Courier New" w:cs="Courier New"/>
+          <w:color w:val="FF0000"/>
+          <w:sz w:val="40"/>
+          <w:szCs w:val="20"/>
+        </w:rPr>
+        <w:t>        m = date.getMinutes() + ':';</w:t>
+      </w:r>
+    </w:p>
+    <w:p>
+      <w:pPr>
+        <w:spacing w:after="0"/>
+        <w:rPr>
+          <w:rFonts w:ascii="Consolas" w:eastAsia="Times New Roman" w:hAnsi="Consolas" w:cs="Times New Roman"/>
+          <w:color w:val="FF0000"/>
+          <w:sz w:val="36"/>
+          <w:szCs w:val="18"/>
+        </w:rPr>
+      </w:pPr>
+      <w:r>
+        <w:rPr>
+          <w:rFonts w:ascii="Courier New" w:hAnsi="Courier New" w:cs="Courier New"/>
+          <w:color w:val="FF0000"/>
+          <w:sz w:val="40"/>
+          <w:szCs w:val="20"/>
+        </w:rPr>
+        <w:t>        s = date.getSeconds();</w:t>
+      </w:r>
+    </w:p>
+    <w:p>
+      <w:pPr>
+        <w:spacing w:after="0"/>
+        <w:rPr>
+          <w:rFonts w:ascii="Consolas" w:eastAsia="Times New Roman" w:hAnsi="Consolas" w:cs="Times New Roman"/>
+          <w:color w:val="FF0000"/>
+          <w:sz w:val="36"/>
+          <w:szCs w:val="18"/>
+        </w:rPr>
+      </w:pPr>
+      <w:r>
+        <w:rPr>
+          <w:rFonts w:ascii="Courier New" w:hAnsi="Courier New" w:cs="Courier New"/>
+          <w:color w:val="FF0000"/>
+          <w:sz w:val="40"/>
+          <w:szCs w:val="20"/>
+        </w:rPr>
+        <w:t>        return</w:t>
+      </w:r>
+      <w:r>
+        <w:rPr>
+          <w:rFonts w:ascii="Consolas" w:eastAsia="Times New Roman" w:hAnsi="Consolas" w:cs="Times New Roman"/>
+          <w:color w:val="FF0000"/>
+          <w:sz w:val="36"/>
+          <w:szCs w:val="18"/>
+        </w:rPr>
+        <w:t> </w:t>
+      </w:r>
+      <w:r>
+        <w:rPr>
+          <w:rFonts w:ascii="Courier New" w:hAnsi="Courier New" w:cs="Courier New"/>
+          <w:color w:val="FF0000"/>
+          <w:sz w:val="40"/>
+          <w:szCs w:val="20"/>
+        </w:rPr>
+        <w:t>Y+M+D+h+m+s;</w:t>
+      </w:r>
+    </w:p>
+    <w:p>
+      <w:pPr>
+        <w:spacing w:after="0"/>
+        <w:rPr>
+          <w:rFonts w:ascii="Consolas" w:eastAsia="Times New Roman" w:hAnsi="Consolas" w:cs="Times New Roman"/>
+          <w:color w:val="FF0000"/>
+          <w:sz w:val="36"/>
+          <w:szCs w:val="18"/>
+        </w:rPr>
+      </w:pPr>
+      <w:r>
+        <w:rPr>
+          <w:rFonts w:ascii="Courier New" w:hAnsi="Courier New" w:cs="Courier New"/>
+          <w:color w:val="FF0000"/>
+          <w:sz w:val="40"/>
+          <w:szCs w:val="20"/>
+        </w:rPr>
+        <w:t>    }</w:t>
+      </w:r>
+    </w:p>
+    <w:p>
+      <w:pPr>
+        <w:spacing w:after="0"/>
+        <w:rPr>
+          <w:rFonts w:ascii="Consolas" w:eastAsia="Times New Roman" w:hAnsi="Consolas" w:cs="Times New Roman"/>
+          <w:color w:val="FF0000"/>
+          <w:sz w:val="36"/>
+          <w:szCs w:val="18"/>
+        </w:rPr>
+      </w:pPr>
+      <w:r>
+        <w:rPr>
+          <w:rFonts w:ascii="Courier New" w:hAnsi="Courier New" w:cs="Courier New"/>
+          <w:color w:val="FF0000"/>
+          <w:sz w:val="40"/>
+          <w:szCs w:val="20"/>
+        </w:rPr>
+        <w:t>    timestampToTime(1403058804);</w:t>
+      </w:r>
+    </w:p>
+    <w:p>
+      <w:pPr>
+        <w:spacing w:after="0"/>
+        <w:rPr>
+          <w:rFonts w:ascii="Consolas" w:eastAsia="Times New Roman" w:hAnsi="Consolas" w:cs="Times New Roman"/>
+          <w:color w:val="FF0000"/>
+          <w:sz w:val="36"/>
+          <w:szCs w:val="18"/>
+        </w:rPr>
+      </w:pPr>
+      <w:r>
+        <w:rPr>
+          <w:rFonts w:ascii="Courier New" w:hAnsi="Courier New" w:cs="Courier New"/>
+          <w:color w:val="FF0000"/>
+          <w:sz w:val="40"/>
+          <w:szCs w:val="20"/>
+        </w:rPr>
+        <w:t>    </w:t>
+      </w:r>
+      <w:bookmarkStart w:id="0" w:name="_GoBack"/>
+      <w:bookmarkEnd w:id="0"/>
+      <w:r>
+        <w:rPr>
+          <w:rFonts w:ascii="Courier New" w:hAnsi="Courier New" w:cs="Courier New"/>
+          <w:color w:val="FF0000"/>
+          <w:sz w:val="40"/>
+          <w:szCs w:val="20"/>
+          <w:highlight w:val="yellow"/>
+        </w:rPr>
+        <w:t>console.log(timestampToTime(1403058804));//2014-06-18 10:33:24</w:t>
+      </w:r>
+    </w:p>
+    <w:p>
+      <w:pPr>
+        <w:rPr>
+          <w:rFonts w:hint="eastAsia"/>
+          <w:color w:val="FF0000"/>
+          <w:sz w:val="24"/>
+        </w:rPr>
+      </w:pPr>
+    </w:p>
+    <w:p>
+      <w:pPr>
+        <w:rPr>
+          <w:rFonts w:hint="eastAsia"/>
+        </w:rPr>
+      </w:pPr>
+    </w:p>
     <w:sectPr>
       <w:pgSz w:w="12240" w:h="15840"/>
       <w:pgMar w:top="1440" w:right="1800" w:bottom="1440" w:left="1800" w:header="720" w:footer="720" w:gutter="0"/>
@@ -37475,7 +37885,7 @@
     </w:pPrDefault>
   </w:docDefaults>
   <w:latentStyles w:defLockedState="0" w:defUIPriority="99" w:defSemiHidden="0" w:defUnhideWhenUsed="0" w:defQFormat="0" w:count="381">
-    <w:lsdException w:name="Normal" w:uiPriority="0" w:qFormat="1"/>
+    <w:lsdException w:name="Normal" w:uiPriority="1" w:qFormat="1"/>
     <w:lsdException w:name="heading 1" w:uiPriority="5" w:qFormat="1"/>
     <w:lsdException w:name="heading 2" w:uiPriority="6" w:qFormat="1"/>
     <w:lsdException w:name="heading 3" w:semiHidden="1" w:uiPriority="7" w:qFormat="1"/>
@@ -37852,7 +38262,7 @@
     <w:name w:val="Normal"/>
     <w:uiPriority w:val="1"/>
     <w:qFormat/>
-    <w:rsid w:val="00F33CF9"/>
+    <w:rsid w:val="00AB190A"/>
   </w:style>
   <w:style w:type="paragraph" w:styleId="1">
     <w:name w:val="heading 1"/>
@@ -37971,6 +38381,28 @@
       <w:color w:val="17365D" w:themeColor="text2" w:themeShade="BF"/>
       <w:sz w:val="20"/>
       <w:szCs w:val="26"/>
+    </w:rPr>
+  </w:style>
+  <w:style w:type="paragraph" w:styleId="7">
+    <w:name w:val="heading 7"/>
+    <w:basedOn w:val="a"/>
+    <w:next w:val="a"/>
+    <w:link w:val="70"/>
+    <w:uiPriority w:val="2"/>
+    <w:unhideWhenUsed/>
+    <w:qFormat/>
+    <w:rsid w:val="00F65333"/>
+    <w:pPr>
+      <w:keepNext/>
+      <w:keepLines/>
+      <w:spacing w:before="240" w:after="64" w:line="320" w:lineRule="auto"/>
+      <w:outlineLvl w:val="6"/>
+    </w:pPr>
+    <w:rPr>
+      <w:b/>
+      <w:bCs/>
+      <w:sz w:val="24"/>
+      <w:szCs w:val="24"/>
     </w:rPr>
   </w:style>
   <w:style w:type="character" w:default="1" w:styleId="a0">
@@ -38374,6 +38806,19 @@
       <w:u w:val="single"/>
     </w:rPr>
   </w:style>
+  <w:style w:type="character" w:customStyle="1" w:styleId="70">
+    <w:name w:val="标题 7字符"/>
+    <w:basedOn w:val="a0"/>
+    <w:link w:val="7"/>
+    <w:uiPriority w:val="2"/>
+    <w:rsid w:val="00F65333"/>
+    <w:rPr>
+      <w:b/>
+      <w:bCs/>
+      <w:sz w:val="24"/>
+      <w:szCs w:val="24"/>
+    </w:rPr>
+  </w:style>
 </w:styles>
 </file>
 

--- a/_posts/DDKJ/6、工具类/3、日期工具类的使用.docx
+++ b/_posts/DDKJ/6、工具类/3、日期工具类的使用.docx
@@ -37205,48 +37205,71 @@
     <w:p>
       <w:pPr>
         <w:pStyle w:val="1"/>
+      </w:pPr>
+      <w:r>
         <w:rPr>
           <w:rFonts w:hint="eastAsia"/>
         </w:rPr>
-      </w:pPr>
+        <w:t>7</w:t>
+      </w:r>
       <w:r>
         <w:rPr>
           <w:rFonts w:hint="eastAsia"/>
         </w:rPr>
-        <w:t>7</w:t>
+        <w:t>、</w:t>
       </w:r>
       <w:r>
         <w:rPr>
           <w:rFonts w:hint="eastAsia"/>
         </w:rPr>
-        <w:t>、</w:t>
+        <w:t>js</w:t>
       </w:r>
       <w:r>
         <w:rPr>
           <w:rFonts w:hint="eastAsia"/>
         </w:rPr>
-        <w:t>js</w:t>
-      </w:r>
-      <w:r>
-        <w:rPr>
-          <w:rFonts w:hint="eastAsia"/>
-        </w:rPr>
         <w:t>日期格式转化</w:t>
       </w:r>
     </w:p>
+    <w:p/>
+    <w:p/>
     <w:p>
       <w:pPr>
-        <w:rPr>
-          <w:rFonts w:hint="eastAsia"/>
+        <w:spacing w:after="0"/>
+        <w:rPr>
+          <w:rFonts w:ascii="Consolas" w:eastAsia="Times New Roman" w:hAnsi="Consolas" w:cs="Times New Roman"/>
+          <w:color w:val="FF0000"/>
+          <w:sz w:val="36"/>
+          <w:szCs w:val="18"/>
         </w:rPr>
       </w:pPr>
-    </w:p>
-    <w:p>
-      <w:pPr>
-        <w:rPr>
-          <w:rFonts w:hint="eastAsia"/>
-        </w:rPr>
-      </w:pPr>
+      <w:r>
+        <w:rPr>
+          <w:rFonts w:ascii="Courier New" w:hAnsi="Courier New" w:cs="Courier New"/>
+          <w:color w:val="FF0000"/>
+          <w:sz w:val="40"/>
+          <w:szCs w:val="20"/>
+        </w:rPr>
+        <w:t>function</w:t>
+      </w:r>
+      <w:r>
+        <w:rPr>
+          <w:rFonts w:ascii="Consolas" w:eastAsia="Times New Roman" w:hAnsi="Consolas" w:cs="Times New Roman"/>
+          <w:color w:val="FF0000"/>
+          <w:sz w:val="36"/>
+          <w:szCs w:val="18"/>
+        </w:rPr>
+        <w:t> </w:t>
+      </w:r>
+      <w:r>
+        <w:rPr>
+          <w:rFonts w:ascii="Courier New" w:hAnsi="Courier New" w:cs="Courier New"/>
+          <w:color w:val="FF0000"/>
+          <w:sz w:val="40"/>
+          <w:szCs w:val="20"/>
+        </w:rPr>
+        <w:t>timestampToTime(timestamp) {</w:t>
+      </w:r>
     </w:p>
     <w:p>
       <w:pPr>
@@ -37265,7 +37288,7 @@
           <w:sz w:val="40"/>
           <w:szCs w:val="20"/>
         </w:rPr>
-        <w:t>function</w:t>
+        <w:t>        var</w:t>
       </w:r>
       <w:r>
         <w:rPr>
@@ -37283,7 +37306,97 @@
           <w:sz w:val="40"/>
           <w:szCs w:val="20"/>
         </w:rPr>
-        <w:t>timestampToTime(timestamp) {</w:t>
+        <w:t>date = new</w:t>
+      </w:r>
+      <w:r>
+        <w:rPr>
+          <w:rFonts w:ascii="Consolas" w:eastAsia="Times New Roman" w:hAnsi="Consolas" w:cs="Times New Roman"/>
+          <w:color w:val="FF0000"/>
+          <w:sz w:val="36"/>
+          <w:szCs w:val="18"/>
+        </w:rPr>
+        <w:t> </w:t>
+      </w:r>
+      <w:r>
+        <w:rPr>
+          <w:rFonts w:ascii="Courier New" w:hAnsi="Courier New" w:cs="Courier New"/>
+          <w:color w:val="FF0000"/>
+          <w:sz w:val="40"/>
+          <w:szCs w:val="20"/>
+        </w:rPr>
+        <w:t>Date(timestamp * 1000);//</w:t>
+      </w:r>
+      <w:r>
+        <w:rPr>
+          <w:rFonts w:ascii="Courier New" w:hAnsi="Courier New" w:cs="Courier New"/>
+          <w:color w:val="FF0000"/>
+          <w:sz w:val="40"/>
+          <w:szCs w:val="20"/>
+        </w:rPr>
+        <w:t>时间戳为</w:t>
+      </w:r>
+      <w:r>
+        <w:rPr>
+          <w:rFonts w:ascii="Courier New" w:hAnsi="Courier New" w:cs="Courier New"/>
+          <w:color w:val="FF0000"/>
+          <w:sz w:val="40"/>
+          <w:szCs w:val="20"/>
+        </w:rPr>
+        <w:t>10</w:t>
+      </w:r>
+      <w:r>
+        <w:rPr>
+          <w:rFonts w:ascii="Courier New" w:hAnsi="Courier New" w:cs="Courier New"/>
+          <w:color w:val="FF0000"/>
+          <w:sz w:val="40"/>
+          <w:szCs w:val="20"/>
+        </w:rPr>
+        <w:t>位需</w:t>
+      </w:r>
+      <w:r>
+        <w:rPr>
+          <w:rFonts w:ascii="Courier New" w:hAnsi="Courier New" w:cs="Courier New"/>
+          <w:color w:val="FF0000"/>
+          <w:sz w:val="40"/>
+          <w:szCs w:val="20"/>
+        </w:rPr>
+        <w:t>*1000</w:t>
+      </w:r>
+      <w:r>
+        <w:rPr>
+          <w:rFonts w:ascii="Courier New" w:hAnsi="Courier New" w:cs="Courier New"/>
+          <w:color w:val="FF0000"/>
+          <w:sz w:val="40"/>
+          <w:szCs w:val="20"/>
+        </w:rPr>
+        <w:t>，时间戳为</w:t>
+      </w:r>
+      <w:r>
+        <w:rPr>
+          <w:rFonts w:ascii="Courier New" w:hAnsi="Courier New" w:cs="Courier New"/>
+          <w:color w:val="FF0000"/>
+          <w:sz w:val="40"/>
+          <w:szCs w:val="20"/>
+        </w:rPr>
+        <w:t>13</w:t>
+      </w:r>
+      <w:r>
+        <w:rPr>
+          <w:rFonts w:ascii="Courier New" w:hAnsi="Courier New" w:cs="Courier New"/>
+          <w:color w:val="FF0000"/>
+          <w:sz w:val="40"/>
+          <w:szCs w:val="20"/>
+        </w:rPr>
+        <w:t>位的话不需乘</w:t>
+      </w:r>
+      <w:r>
+        <w:rPr>
+          <w:rFonts w:ascii="Courier New" w:hAnsi="Courier New" w:cs="Courier New"/>
+          <w:color w:val="FF0000"/>
+          <w:sz w:val="40"/>
+          <w:szCs w:val="20"/>
+        </w:rPr>
+        <w:t>1000</w:t>
       </w:r>
     </w:p>
     <w:p>
@@ -37303,17 +37416,19 @@
           <w:sz w:val="40"/>
           <w:szCs w:val="20"/>
         </w:rPr>
-        <w:t>        var</w:t>
-      </w:r>
-      <w:r>
+        <w:t>        Y = date.getFullYear() + '-';</w:t>
+      </w:r>
+    </w:p>
+    <w:p>
+      <w:pPr>
+        <w:spacing w:after="0"/>
         <w:rPr>
           <w:rFonts w:ascii="Consolas" w:eastAsia="Times New Roman" w:hAnsi="Consolas" w:cs="Times New Roman"/>
           <w:color w:val="FF0000"/>
           <w:sz w:val="36"/>
           <w:szCs w:val="18"/>
         </w:rPr>
-        <w:t> </w:t>
-      </w:r>
+      </w:pPr>
       <w:r>
         <w:rPr>
           <w:rFonts w:ascii="Courier New" w:hAnsi="Courier New" w:cs="Courier New"/>
@@ -37321,17 +37436,19 @@
           <w:sz w:val="40"/>
           <w:szCs w:val="20"/>
         </w:rPr>
-        <w:t>date = new</w:t>
-      </w:r>
-      <w:r>
+        <w:t>        M = (date.getMonth()+1 &lt; 10 ? '0'+(date.getMonth()+1) : date.getMonth()+1) + '-';</w:t>
+      </w:r>
+    </w:p>
+    <w:p>
+      <w:pPr>
+        <w:spacing w:after="0"/>
         <w:rPr>
           <w:rFonts w:ascii="Consolas" w:eastAsia="Times New Roman" w:hAnsi="Consolas" w:cs="Times New Roman"/>
           <w:color w:val="FF0000"/>
           <w:sz w:val="36"/>
           <w:szCs w:val="18"/>
         </w:rPr>
-        <w:t> </w:t>
-      </w:r>
+      </w:pPr>
       <w:r>
         <w:rPr>
           <w:rFonts w:ascii="Courier New" w:hAnsi="Courier New" w:cs="Courier New"/>
@@ -37339,8 +37456,19 @@
           <w:sz w:val="40"/>
           <w:szCs w:val="20"/>
         </w:rPr>
-        <w:t>Date(timestamp * 1000);//</w:t>
-      </w:r>
+        <w:t>        D = date.getDate() + ' ';</w:t>
+      </w:r>
+    </w:p>
+    <w:p>
+      <w:pPr>
+        <w:spacing w:after="0"/>
+        <w:rPr>
+          <w:rFonts w:ascii="Consolas" w:eastAsia="Times New Roman" w:hAnsi="Consolas" w:cs="Times New Roman"/>
+          <w:color w:val="FF0000"/>
+          <w:sz w:val="36"/>
+          <w:szCs w:val="18"/>
+        </w:rPr>
+      </w:pPr>
       <w:r>
         <w:rPr>
           <w:rFonts w:ascii="Courier New" w:hAnsi="Courier New" w:cs="Courier New"/>
@@ -37348,8 +37476,19 @@
           <w:sz w:val="40"/>
           <w:szCs w:val="20"/>
         </w:rPr>
-        <w:t>时间戳为</w:t>
-      </w:r>
+        <w:t>        h = date.getHours() + ':';</w:t>
+      </w:r>
+    </w:p>
+    <w:p>
+      <w:pPr>
+        <w:spacing w:after="0"/>
+        <w:rPr>
+          <w:rFonts w:ascii="Consolas" w:eastAsia="Times New Roman" w:hAnsi="Consolas" w:cs="Times New Roman"/>
+          <w:color w:val="FF0000"/>
+          <w:sz w:val="36"/>
+          <w:szCs w:val="18"/>
+        </w:rPr>
+      </w:pPr>
       <w:r>
         <w:rPr>
           <w:rFonts w:ascii="Courier New" w:hAnsi="Courier New" w:cs="Courier New"/>
@@ -37357,8 +37496,19 @@
           <w:sz w:val="40"/>
           <w:szCs w:val="20"/>
         </w:rPr>
-        <w:t>10</w:t>
-      </w:r>
+        <w:t>        m = date.getMinutes() + ':';</w:t>
+      </w:r>
+    </w:p>
+    <w:p>
+      <w:pPr>
+        <w:spacing w:after="0"/>
+        <w:rPr>
+          <w:rFonts w:ascii="Consolas" w:eastAsia="Times New Roman" w:hAnsi="Consolas" w:cs="Times New Roman"/>
+          <w:color w:val="FF0000"/>
+          <w:sz w:val="36"/>
+          <w:szCs w:val="18"/>
+        </w:rPr>
+      </w:pPr>
       <w:r>
         <w:rPr>
           <w:rFonts w:ascii="Courier New" w:hAnsi="Courier New" w:cs="Courier New"/>
@@ -37366,8 +37516,19 @@
           <w:sz w:val="40"/>
           <w:szCs w:val="20"/>
         </w:rPr>
-        <w:t>位需</w:t>
-      </w:r>
+        <w:t>        s = date.getSeconds();</w:t>
+      </w:r>
+    </w:p>
+    <w:p>
+      <w:pPr>
+        <w:spacing w:after="0"/>
+        <w:rPr>
+          <w:rFonts w:ascii="Consolas" w:eastAsia="Times New Roman" w:hAnsi="Consolas" w:cs="Times New Roman"/>
+          <w:color w:val="FF0000"/>
+          <w:sz w:val="36"/>
+          <w:szCs w:val="18"/>
+        </w:rPr>
+      </w:pPr>
       <w:r>
         <w:rPr>
           <w:rFonts w:ascii="Courier New" w:hAnsi="Courier New" w:cs="Courier New"/>
@@ -37375,7 +37536,16 @@
           <w:sz w:val="40"/>
           <w:szCs w:val="20"/>
         </w:rPr>
-        <w:t>*1000</w:t>
+        <w:t>        return</w:t>
+      </w:r>
+      <w:r>
+        <w:rPr>
+          <w:rFonts w:ascii="Consolas" w:eastAsia="Times New Roman" w:hAnsi="Consolas" w:cs="Times New Roman"/>
+          <w:color w:val="FF0000"/>
+          <w:sz w:val="36"/>
+          <w:szCs w:val="18"/>
+        </w:rPr>
+        <w:t> </w:t>
       </w:r>
       <w:r>
         <w:rPr>
@@ -37384,8 +37554,19 @@
           <w:sz w:val="40"/>
           <w:szCs w:val="20"/>
         </w:rPr>
-        <w:t>，时间戳为</w:t>
-      </w:r>
+        <w:t>Y+M+D+h+m+s;</w:t>
+      </w:r>
+    </w:p>
+    <w:p>
+      <w:pPr>
+        <w:spacing w:after="0"/>
+        <w:rPr>
+          <w:rFonts w:ascii="Consolas" w:eastAsia="Times New Roman" w:hAnsi="Consolas" w:cs="Times New Roman"/>
+          <w:color w:val="FF0000"/>
+          <w:sz w:val="36"/>
+          <w:szCs w:val="18"/>
+        </w:rPr>
+      </w:pPr>
       <w:r>
         <w:rPr>
           <w:rFonts w:ascii="Courier New" w:hAnsi="Courier New" w:cs="Courier New"/>
@@ -37393,8 +37574,19 @@
           <w:sz w:val="40"/>
           <w:szCs w:val="20"/>
         </w:rPr>
-        <w:t>13</w:t>
-      </w:r>
+        <w:t>    }</w:t>
+      </w:r>
+    </w:p>
+    <w:p>
+      <w:pPr>
+        <w:spacing w:after="0"/>
+        <w:rPr>
+          <w:rFonts w:ascii="Consolas" w:eastAsia="Times New Roman" w:hAnsi="Consolas" w:cs="Times New Roman"/>
+          <w:color w:val="FF0000"/>
+          <w:sz w:val="36"/>
+          <w:szCs w:val="18"/>
+        </w:rPr>
+      </w:pPr>
       <w:r>
         <w:rPr>
           <w:rFonts w:ascii="Courier New" w:hAnsi="Courier New" w:cs="Courier New"/>
@@ -37402,8 +37594,19 @@
           <w:sz w:val="40"/>
           <w:szCs w:val="20"/>
         </w:rPr>
-        <w:t>位的话不需乘</w:t>
-      </w:r>
+        <w:t>    timestampToTime(1403058804);</w:t>
+      </w:r>
+    </w:p>
+    <w:p>
+      <w:pPr>
+        <w:spacing w:after="0"/>
+        <w:rPr>
+          <w:rFonts w:ascii="Consolas" w:eastAsia="Times New Roman" w:hAnsi="Consolas" w:cs="Times New Roman"/>
+          <w:color w:val="FF0000"/>
+          <w:sz w:val="36"/>
+          <w:szCs w:val="18"/>
+        </w:rPr>
+      </w:pPr>
       <w:r>
         <w:rPr>
           <w:rFonts w:ascii="Courier New" w:hAnsi="Courier New" w:cs="Courier New"/>
@@ -37411,228 +37614,8 @@
           <w:sz w:val="40"/>
           <w:szCs w:val="20"/>
         </w:rPr>
-        <w:t>1000</w:t>
-      </w:r>
-    </w:p>
-    <w:p>
-      <w:pPr>
-        <w:spacing w:after="0"/>
-        <w:rPr>
-          <w:rFonts w:ascii="Consolas" w:eastAsia="Times New Roman" w:hAnsi="Consolas" w:cs="Times New Roman"/>
-          <w:color w:val="FF0000"/>
-          <w:sz w:val="36"/>
-          <w:szCs w:val="18"/>
-        </w:rPr>
-      </w:pPr>
-      <w:r>
-        <w:rPr>
-          <w:rFonts w:ascii="Courier New" w:hAnsi="Courier New" w:cs="Courier New"/>
-          <w:color w:val="FF0000"/>
-          <w:sz w:val="40"/>
-          <w:szCs w:val="20"/>
-        </w:rPr>
-        <w:t>        Y = date.getFullYear() + '-';</w:t>
-      </w:r>
-    </w:p>
-    <w:p>
-      <w:pPr>
-        <w:spacing w:after="0"/>
-        <w:rPr>
-          <w:rFonts w:ascii="Consolas" w:eastAsia="Times New Roman" w:hAnsi="Consolas" w:cs="Times New Roman"/>
-          <w:color w:val="FF0000"/>
-          <w:sz w:val="36"/>
-          <w:szCs w:val="18"/>
-        </w:rPr>
-      </w:pPr>
-      <w:r>
-        <w:rPr>
-          <w:rFonts w:ascii="Courier New" w:hAnsi="Courier New" w:cs="Courier New"/>
-          <w:color w:val="FF0000"/>
-          <w:sz w:val="40"/>
-          <w:szCs w:val="20"/>
-        </w:rPr>
-        <w:t>        M = (date.getMonth()+1 &lt; 10 ? '0'+(date.getMonth()+1) : date.getMonth()+1) + '-';</w:t>
-      </w:r>
-    </w:p>
-    <w:p>
-      <w:pPr>
-        <w:spacing w:after="0"/>
-        <w:rPr>
-          <w:rFonts w:ascii="Consolas" w:eastAsia="Times New Roman" w:hAnsi="Consolas" w:cs="Times New Roman"/>
-          <w:color w:val="FF0000"/>
-          <w:sz w:val="36"/>
-          <w:szCs w:val="18"/>
-        </w:rPr>
-      </w:pPr>
-      <w:r>
-        <w:rPr>
-          <w:rFonts w:ascii="Courier New" w:hAnsi="Courier New" w:cs="Courier New"/>
-          <w:color w:val="FF0000"/>
-          <w:sz w:val="40"/>
-          <w:szCs w:val="20"/>
-        </w:rPr>
-        <w:t>        D = date.getDate() + ' ';</w:t>
-      </w:r>
-    </w:p>
-    <w:p>
-      <w:pPr>
-        <w:spacing w:after="0"/>
-        <w:rPr>
-          <w:rFonts w:ascii="Consolas" w:eastAsia="Times New Roman" w:hAnsi="Consolas" w:cs="Times New Roman"/>
-          <w:color w:val="FF0000"/>
-          <w:sz w:val="36"/>
-          <w:szCs w:val="18"/>
-        </w:rPr>
-      </w:pPr>
-      <w:r>
-        <w:rPr>
-          <w:rFonts w:ascii="Courier New" w:hAnsi="Courier New" w:cs="Courier New"/>
-          <w:color w:val="FF0000"/>
-          <w:sz w:val="40"/>
-          <w:szCs w:val="20"/>
-        </w:rPr>
-        <w:t>        h = date.getHours() + ':';</w:t>
-      </w:r>
-    </w:p>
-    <w:p>
-      <w:pPr>
-        <w:spacing w:after="0"/>
-        <w:rPr>
-          <w:rFonts w:ascii="Consolas" w:eastAsia="Times New Roman" w:hAnsi="Consolas" w:cs="Times New Roman"/>
-          <w:color w:val="FF0000"/>
-          <w:sz w:val="36"/>
-          <w:szCs w:val="18"/>
-        </w:rPr>
-      </w:pPr>
-      <w:r>
-        <w:rPr>
-          <w:rFonts w:ascii="Courier New" w:hAnsi="Courier New" w:cs="Courier New"/>
-          <w:color w:val="FF0000"/>
-          <w:sz w:val="40"/>
-          <w:szCs w:val="20"/>
-        </w:rPr>
-        <w:t>        m = date.getMinutes() + ':';</w:t>
-      </w:r>
-    </w:p>
-    <w:p>
-      <w:pPr>
-        <w:spacing w:after="0"/>
-        <w:rPr>
-          <w:rFonts w:ascii="Consolas" w:eastAsia="Times New Roman" w:hAnsi="Consolas" w:cs="Times New Roman"/>
-          <w:color w:val="FF0000"/>
-          <w:sz w:val="36"/>
-          <w:szCs w:val="18"/>
-        </w:rPr>
-      </w:pPr>
-      <w:r>
-        <w:rPr>
-          <w:rFonts w:ascii="Courier New" w:hAnsi="Courier New" w:cs="Courier New"/>
-          <w:color w:val="FF0000"/>
-          <w:sz w:val="40"/>
-          <w:szCs w:val="20"/>
-        </w:rPr>
-        <w:t>        s = date.getSeconds();</w:t>
-      </w:r>
-    </w:p>
-    <w:p>
-      <w:pPr>
-        <w:spacing w:after="0"/>
-        <w:rPr>
-          <w:rFonts w:ascii="Consolas" w:eastAsia="Times New Roman" w:hAnsi="Consolas" w:cs="Times New Roman"/>
-          <w:color w:val="FF0000"/>
-          <w:sz w:val="36"/>
-          <w:szCs w:val="18"/>
-        </w:rPr>
-      </w:pPr>
-      <w:r>
-        <w:rPr>
-          <w:rFonts w:ascii="Courier New" w:hAnsi="Courier New" w:cs="Courier New"/>
-          <w:color w:val="FF0000"/>
-          <w:sz w:val="40"/>
-          <w:szCs w:val="20"/>
-        </w:rPr>
-        <w:t>        return</w:t>
-      </w:r>
-      <w:r>
-        <w:rPr>
-          <w:rFonts w:ascii="Consolas" w:eastAsia="Times New Roman" w:hAnsi="Consolas" w:cs="Times New Roman"/>
-          <w:color w:val="FF0000"/>
-          <w:sz w:val="36"/>
-          <w:szCs w:val="18"/>
-        </w:rPr>
-        <w:t> </w:t>
-      </w:r>
-      <w:r>
-        <w:rPr>
-          <w:rFonts w:ascii="Courier New" w:hAnsi="Courier New" w:cs="Courier New"/>
-          <w:color w:val="FF0000"/>
-          <w:sz w:val="40"/>
-          <w:szCs w:val="20"/>
-        </w:rPr>
-        <w:t>Y+M+D+h+m+s;</w:t>
-      </w:r>
-    </w:p>
-    <w:p>
-      <w:pPr>
-        <w:spacing w:after="0"/>
-        <w:rPr>
-          <w:rFonts w:ascii="Consolas" w:eastAsia="Times New Roman" w:hAnsi="Consolas" w:cs="Times New Roman"/>
-          <w:color w:val="FF0000"/>
-          <w:sz w:val="36"/>
-          <w:szCs w:val="18"/>
-        </w:rPr>
-      </w:pPr>
-      <w:r>
-        <w:rPr>
-          <w:rFonts w:ascii="Courier New" w:hAnsi="Courier New" w:cs="Courier New"/>
-          <w:color w:val="FF0000"/>
-          <w:sz w:val="40"/>
-          <w:szCs w:val="20"/>
-        </w:rPr>
-        <w:t>    }</w:t>
-      </w:r>
-    </w:p>
-    <w:p>
-      <w:pPr>
-        <w:spacing w:after="0"/>
-        <w:rPr>
-          <w:rFonts w:ascii="Consolas" w:eastAsia="Times New Roman" w:hAnsi="Consolas" w:cs="Times New Roman"/>
-          <w:color w:val="FF0000"/>
-          <w:sz w:val="36"/>
-          <w:szCs w:val="18"/>
-        </w:rPr>
-      </w:pPr>
-      <w:r>
-        <w:rPr>
-          <w:rFonts w:ascii="Courier New" w:hAnsi="Courier New" w:cs="Courier New"/>
-          <w:color w:val="FF0000"/>
-          <w:sz w:val="40"/>
-          <w:szCs w:val="20"/>
-        </w:rPr>
-        <w:t>    timestampToTime(1403058804);</w:t>
-      </w:r>
-    </w:p>
-    <w:p>
-      <w:pPr>
-        <w:spacing w:after="0"/>
-        <w:rPr>
-          <w:rFonts w:ascii="Consolas" w:eastAsia="Times New Roman" w:hAnsi="Consolas" w:cs="Times New Roman"/>
-          <w:color w:val="FF0000"/>
-          <w:sz w:val="36"/>
-          <w:szCs w:val="18"/>
-        </w:rPr>
-      </w:pPr>
-      <w:r>
-        <w:rPr>
-          <w:rFonts w:ascii="Courier New" w:hAnsi="Courier New" w:cs="Courier New"/>
-          <w:color w:val="FF0000"/>
-          <w:sz w:val="40"/>
-          <w:szCs w:val="20"/>
-        </w:rPr>
         <w:t>    </w:t>
       </w:r>
-      <w:bookmarkStart w:id="0" w:name="_GoBack"/>
-      <w:bookmarkEnd w:id="0"/>
       <w:r>
         <w:rPr>
           <w:rFonts w:ascii="Courier New" w:hAnsi="Courier New" w:cs="Courier New"/>
@@ -37647,11 +37630,1257 @@
     <w:p>
       <w:pPr>
         <w:rPr>
-          <w:rFonts w:hint="eastAsia"/>
           <w:color w:val="FF0000"/>
           <w:sz w:val="24"/>
         </w:rPr>
       </w:pPr>
+    </w:p>
+    <w:p>
+      <w:pPr>
+        <w:rPr>
+          <w:rFonts w:hint="eastAsia"/>
+        </w:rPr>
+      </w:pPr>
+    </w:p>
+    <w:p>
+      <w:pPr>
+        <w:rPr>
+          <w:rFonts w:hint="eastAsia"/>
+        </w:rPr>
+      </w:pPr>
+    </w:p>
+    <w:p>
+      <w:pPr>
+        <w:rPr>
+          <w:rFonts w:hint="eastAsia"/>
+        </w:rPr>
+      </w:pPr>
+      <w:bookmarkStart w:id="0" w:name="_GoBack"/>
+      <w:bookmarkEnd w:id="0"/>
+    </w:p>
+    <w:p>
+      <w:pPr>
+        <w:pStyle w:val="1"/>
+        <w:rPr>
+          <w:rFonts w:hint="eastAsia"/>
+        </w:rPr>
+      </w:pPr>
+      <w:r>
+        <w:rPr>
+          <w:rFonts w:hint="eastAsia"/>
+        </w:rPr>
+        <w:t>8</w:t>
+      </w:r>
+      <w:r>
+        <w:rPr>
+          <w:rFonts w:hint="eastAsia"/>
+        </w:rPr>
+        <w:t>、获取最近前多少条的开始时间</w:t>
+      </w:r>
+    </w:p>
+    <w:p>
+      <w:pPr>
+        <w:rPr>
+          <w:rFonts w:hint="eastAsia"/>
+        </w:rPr>
+      </w:pPr>
+    </w:p>
+    <w:p>
+      <w:pPr>
+        <w:shd w:val="clear" w:color="auto" w:fill="272822"/>
+        <w:tabs>
+          <w:tab w:val="left" w:pos="916"/>
+          <w:tab w:val="left" w:pos="1832"/>
+          <w:tab w:val="left" w:pos="2748"/>
+          <w:tab w:val="left" w:pos="3664"/>
+          <w:tab w:val="left" w:pos="4580"/>
+          <w:tab w:val="left" w:pos="5496"/>
+          <w:tab w:val="left" w:pos="6412"/>
+          <w:tab w:val="left" w:pos="7328"/>
+          <w:tab w:val="left" w:pos="8244"/>
+          <w:tab w:val="left" w:pos="9160"/>
+          <w:tab w:val="left" w:pos="10076"/>
+          <w:tab w:val="left" w:pos="10992"/>
+          <w:tab w:val="left" w:pos="11908"/>
+          <w:tab w:val="left" w:pos="12824"/>
+          <w:tab w:val="left" w:pos="13740"/>
+          <w:tab w:val="left" w:pos="14656"/>
+        </w:tabs>
+        <w:spacing w:after="0"/>
+        <w:rPr>
+          <w:rFonts w:ascii="Menlo" w:hAnsi="Menlo" w:cs="Menlo"/>
+          <w:color w:val="CFBFAD"/>
+          <w:sz w:val="40"/>
+          <w:szCs w:val="27"/>
+        </w:rPr>
+      </w:pPr>
+      <w:r>
+        <w:rPr>
+          <w:rFonts w:ascii="Menlo" w:hAnsi="Menlo" w:cs="Menlo"/>
+          <w:color w:val="D9E577"/>
+          <w:sz w:val="40"/>
+          <w:szCs w:val="27"/>
+        </w:rPr>
+        <w:t>@Override</w:t>
+      </w:r>
+      <w:r>
+        <w:rPr>
+          <w:rFonts w:ascii="Menlo" w:hAnsi="Menlo" w:cs="Menlo"/>
+          <w:color w:val="D9E577"/>
+          <w:sz w:val="40"/>
+          <w:szCs w:val="27"/>
+        </w:rPr>
+        <w:br/>
+      </w:r>
+      <w:r>
+        <w:rPr>
+          <w:rFonts w:ascii="Menlo" w:hAnsi="Menlo" w:cs="Menlo"/>
+          <w:color w:val="FF007F"/>
+          <w:sz w:val="40"/>
+          <w:szCs w:val="27"/>
+        </w:rPr>
+        <w:t xml:space="preserve">public </w:t>
+      </w:r>
+      <w:r>
+        <w:rPr>
+          <w:rFonts w:ascii="Menlo" w:hAnsi="Menlo" w:cs="Menlo"/>
+          <w:color w:val="52E3F6"/>
+          <w:sz w:val="40"/>
+          <w:szCs w:val="27"/>
+        </w:rPr>
+        <w:t>List</w:t>
+      </w:r>
+      <w:r>
+        <w:rPr>
+          <w:rFonts w:ascii="Menlo" w:hAnsi="Menlo" w:cs="Menlo"/>
+          <w:color w:val="FF007F"/>
+          <w:sz w:val="40"/>
+          <w:szCs w:val="27"/>
+        </w:rPr>
+        <w:t>&lt;</w:t>
+      </w:r>
+      <w:r>
+        <w:rPr>
+          <w:rFonts w:ascii="Menlo" w:hAnsi="Menlo" w:cs="Menlo"/>
+          <w:color w:val="52E3F6"/>
+          <w:sz w:val="40"/>
+          <w:szCs w:val="27"/>
+        </w:rPr>
+        <w:t>CouponExpireChange</w:t>
+      </w:r>
+      <w:r>
+        <w:rPr>
+          <w:rFonts w:ascii="Menlo" w:hAnsi="Menlo" w:cs="Menlo"/>
+          <w:color w:val="FF007F"/>
+          <w:sz w:val="40"/>
+          <w:szCs w:val="27"/>
+        </w:rPr>
+        <w:t xml:space="preserve">&gt; </w:t>
+      </w:r>
+      <w:r>
+        <w:rPr>
+          <w:rFonts w:ascii="Menlo" w:hAnsi="Menlo" w:cs="Menlo"/>
+          <w:color w:val="A7EC21"/>
+          <w:sz w:val="40"/>
+          <w:szCs w:val="27"/>
+        </w:rPr>
+        <w:t>getRecentlyDayData</w:t>
+      </w:r>
+      <w:r>
+        <w:rPr>
+          <w:rFonts w:ascii="Menlo" w:hAnsi="Menlo" w:cs="Menlo"/>
+          <w:color w:val="F9FAF4"/>
+          <w:sz w:val="40"/>
+          <w:szCs w:val="27"/>
+        </w:rPr>
+        <w:t>(</w:t>
+      </w:r>
+      <w:r>
+        <w:rPr>
+          <w:rFonts w:ascii="Menlo" w:hAnsi="Menlo" w:cs="Menlo"/>
+          <w:color w:val="52E3F6"/>
+          <w:sz w:val="40"/>
+          <w:szCs w:val="27"/>
+        </w:rPr>
+        <w:t xml:space="preserve">Integer </w:t>
+      </w:r>
+      <w:r>
+        <w:rPr>
+          <w:rFonts w:ascii="Menlo" w:hAnsi="Menlo" w:cs="Menlo"/>
+          <w:color w:val="BFA4A4"/>
+          <w:sz w:val="40"/>
+          <w:szCs w:val="27"/>
+        </w:rPr>
+        <w:t>day</w:t>
+      </w:r>
+      <w:r>
+        <w:rPr>
+          <w:rFonts w:ascii="Menlo" w:hAnsi="Menlo" w:cs="Menlo"/>
+          <w:color w:val="F9FAF4"/>
+          <w:sz w:val="40"/>
+          <w:szCs w:val="27"/>
+        </w:rPr>
+        <w:t>) {</w:t>
+      </w:r>
+      <w:r>
+        <w:rPr>
+          <w:rFonts w:ascii="Menlo" w:hAnsi="Menlo" w:cs="Menlo"/>
+          <w:color w:val="F9FAF4"/>
+          <w:sz w:val="40"/>
+          <w:szCs w:val="27"/>
+        </w:rPr>
+        <w:br/>
+        <w:t xml:space="preserve">    </w:t>
+      </w:r>
+      <w:r>
+        <w:rPr>
+          <w:rFonts w:ascii="Menlo" w:hAnsi="Menlo" w:cs="Menlo"/>
+          <w:color w:val="52E3F6"/>
+          <w:sz w:val="40"/>
+          <w:szCs w:val="27"/>
+        </w:rPr>
+        <w:t xml:space="preserve">Date </w:t>
+      </w:r>
+      <w:r>
+        <w:rPr>
+          <w:rFonts w:ascii="Menlo" w:hAnsi="Menlo" w:cs="Menlo"/>
+          <w:color w:val="CFBFAD"/>
+          <w:sz w:val="40"/>
+          <w:szCs w:val="27"/>
+        </w:rPr>
+        <w:t xml:space="preserve">startDate </w:t>
+      </w:r>
+      <w:r>
+        <w:rPr>
+          <w:rFonts w:ascii="Menlo" w:hAnsi="Menlo" w:cs="Menlo"/>
+          <w:color w:val="FF007F"/>
+          <w:sz w:val="40"/>
+          <w:szCs w:val="27"/>
+        </w:rPr>
+        <w:t xml:space="preserve">= </w:t>
+      </w:r>
+      <w:r>
+        <w:rPr>
+          <w:rFonts w:ascii="Menlo" w:hAnsi="Menlo" w:cs="Menlo"/>
+          <w:color w:val="A7EC21"/>
+          <w:sz w:val="40"/>
+          <w:szCs w:val="27"/>
+        </w:rPr>
+        <w:t>getRecentlyDayFirstTime</w:t>
+      </w:r>
+      <w:r>
+        <w:rPr>
+          <w:rFonts w:ascii="Menlo" w:hAnsi="Menlo" w:cs="Menlo"/>
+          <w:color w:val="F9FAF4"/>
+          <w:sz w:val="40"/>
+          <w:szCs w:val="27"/>
+        </w:rPr>
+        <w:t>(</w:t>
+      </w:r>
+      <w:r>
+        <w:rPr>
+          <w:rFonts w:ascii="Menlo" w:hAnsi="Menlo" w:cs="Menlo"/>
+          <w:color w:val="FF007F"/>
+          <w:sz w:val="40"/>
+          <w:szCs w:val="27"/>
+        </w:rPr>
+        <w:t>-</w:t>
+      </w:r>
+      <w:r>
+        <w:rPr>
+          <w:rFonts w:ascii="Menlo" w:hAnsi="Menlo" w:cs="Menlo"/>
+          <w:color w:val="BFA4A4"/>
+          <w:sz w:val="40"/>
+          <w:szCs w:val="27"/>
+        </w:rPr>
+        <w:t>day</w:t>
+      </w:r>
+      <w:r>
+        <w:rPr>
+          <w:rFonts w:ascii="Menlo" w:hAnsi="Menlo" w:cs="Menlo"/>
+          <w:color w:val="F9FAF4"/>
+          <w:sz w:val="40"/>
+          <w:szCs w:val="27"/>
+        </w:rPr>
+        <w:t>)</w:t>
+      </w:r>
+      <w:r>
+        <w:rPr>
+          <w:rFonts w:ascii="Menlo" w:hAnsi="Menlo" w:cs="Menlo"/>
+          <w:color w:val="FF007F"/>
+          <w:sz w:val="40"/>
+          <w:szCs w:val="27"/>
+        </w:rPr>
+        <w:t>;</w:t>
+      </w:r>
+      <w:r>
+        <w:rPr>
+          <w:rFonts w:ascii="Menlo" w:hAnsi="Menlo" w:cs="Menlo"/>
+          <w:color w:val="FF007F"/>
+          <w:sz w:val="40"/>
+          <w:szCs w:val="27"/>
+        </w:rPr>
+        <w:br/>
+        <w:t xml:space="preserve">    </w:t>
+      </w:r>
+      <w:r>
+        <w:rPr>
+          <w:rFonts w:ascii="Menlo" w:hAnsi="Menlo" w:cs="Menlo"/>
+          <w:color w:val="52E3F6"/>
+          <w:sz w:val="40"/>
+          <w:szCs w:val="27"/>
+        </w:rPr>
+        <w:t xml:space="preserve">Date </w:t>
+      </w:r>
+      <w:r>
+        <w:rPr>
+          <w:rFonts w:ascii="Menlo" w:hAnsi="Menlo" w:cs="Menlo"/>
+          <w:color w:val="CFBFAD"/>
+          <w:sz w:val="40"/>
+          <w:szCs w:val="27"/>
+        </w:rPr>
+        <w:t xml:space="preserve">endDate </w:t>
+      </w:r>
+      <w:r>
+        <w:rPr>
+          <w:rFonts w:ascii="Menlo" w:hAnsi="Menlo" w:cs="Menlo"/>
+          <w:color w:val="FF007F"/>
+          <w:sz w:val="40"/>
+          <w:szCs w:val="27"/>
+        </w:rPr>
+        <w:t xml:space="preserve">= </w:t>
+      </w:r>
+      <w:r>
+        <w:rPr>
+          <w:rFonts w:ascii="Menlo" w:hAnsi="Menlo" w:cs="Menlo"/>
+          <w:color w:val="52E3F6"/>
+          <w:sz w:val="40"/>
+          <w:szCs w:val="27"/>
+        </w:rPr>
+        <w:t>DateHelper</w:t>
+      </w:r>
+      <w:r>
+        <w:rPr>
+          <w:rFonts w:ascii="Menlo" w:hAnsi="Menlo" w:cs="Menlo"/>
+          <w:color w:val="FF007F"/>
+          <w:sz w:val="40"/>
+          <w:szCs w:val="27"/>
+        </w:rPr>
+        <w:t>.</w:t>
+      </w:r>
+      <w:r>
+        <w:rPr>
+          <w:rFonts w:ascii="Menlo" w:hAnsi="Menlo" w:cs="Menlo"/>
+          <w:color w:val="CFBFAD"/>
+          <w:sz w:val="40"/>
+          <w:szCs w:val="27"/>
+        </w:rPr>
+        <w:t>getDateLastTime</w:t>
+      </w:r>
+      <w:r>
+        <w:rPr>
+          <w:rFonts w:ascii="Menlo" w:hAnsi="Menlo" w:cs="Menlo"/>
+          <w:color w:val="F9FAF4"/>
+          <w:sz w:val="40"/>
+          <w:szCs w:val="27"/>
+        </w:rPr>
+        <w:t>(</w:t>
+      </w:r>
+      <w:r>
+        <w:rPr>
+          <w:rFonts w:ascii="Menlo" w:hAnsi="Menlo" w:cs="Menlo"/>
+          <w:color w:val="FF007F"/>
+          <w:sz w:val="40"/>
+          <w:szCs w:val="27"/>
+        </w:rPr>
+        <w:t xml:space="preserve">new </w:t>
+      </w:r>
+      <w:r>
+        <w:rPr>
+          <w:rFonts w:ascii="Menlo" w:hAnsi="Menlo" w:cs="Menlo"/>
+          <w:color w:val="A7EC21"/>
+          <w:sz w:val="40"/>
+          <w:szCs w:val="27"/>
+        </w:rPr>
+        <w:t>Date</w:t>
+      </w:r>
+      <w:r>
+        <w:rPr>
+          <w:rFonts w:ascii="Menlo" w:hAnsi="Menlo" w:cs="Menlo"/>
+          <w:color w:val="F9FAF4"/>
+          <w:sz w:val="40"/>
+          <w:szCs w:val="27"/>
+        </w:rPr>
+        <w:t>())</w:t>
+      </w:r>
+      <w:r>
+        <w:rPr>
+          <w:rFonts w:ascii="Menlo" w:hAnsi="Menlo" w:cs="Menlo"/>
+          <w:color w:val="FF007F"/>
+          <w:sz w:val="40"/>
+          <w:szCs w:val="27"/>
+        </w:rPr>
+        <w:t>;</w:t>
+      </w:r>
+      <w:r>
+        <w:rPr>
+          <w:rFonts w:ascii="Menlo" w:hAnsi="Menlo" w:cs="Menlo"/>
+          <w:color w:val="FF007F"/>
+          <w:sz w:val="40"/>
+          <w:szCs w:val="27"/>
+        </w:rPr>
+        <w:br/>
+        <w:t xml:space="preserve">    return  </w:t>
+      </w:r>
+      <w:r>
+        <w:rPr>
+          <w:rFonts w:ascii="Menlo" w:hAnsi="Menlo" w:cs="Menlo"/>
+          <w:color w:val="CFBFAD"/>
+          <w:sz w:val="40"/>
+          <w:szCs w:val="27"/>
+        </w:rPr>
+        <w:t>couponExpireChangeMapper</w:t>
+      </w:r>
+      <w:r>
+        <w:rPr>
+          <w:rFonts w:ascii="Menlo" w:hAnsi="Menlo" w:cs="Menlo"/>
+          <w:color w:val="FF007F"/>
+          <w:sz w:val="40"/>
+          <w:szCs w:val="27"/>
+        </w:rPr>
+        <w:t>.</w:t>
+      </w:r>
+      <w:r>
+        <w:rPr>
+          <w:rFonts w:ascii="Menlo" w:hAnsi="Menlo" w:cs="Menlo"/>
+          <w:color w:val="A7EC21"/>
+          <w:sz w:val="40"/>
+          <w:szCs w:val="27"/>
+        </w:rPr>
+        <w:t>findByRecentlyDay</w:t>
+      </w:r>
+      <w:r>
+        <w:rPr>
+          <w:rFonts w:ascii="Menlo" w:hAnsi="Menlo" w:cs="Menlo"/>
+          <w:color w:val="F9FAF4"/>
+          <w:sz w:val="40"/>
+          <w:szCs w:val="27"/>
+        </w:rPr>
+        <w:t>(</w:t>
+      </w:r>
+      <w:r>
+        <w:rPr>
+          <w:rFonts w:ascii="Menlo" w:hAnsi="Menlo" w:cs="Menlo"/>
+          <w:color w:val="CFBFAD"/>
+          <w:sz w:val="40"/>
+          <w:szCs w:val="27"/>
+        </w:rPr>
+        <w:t>startDate</w:t>
+      </w:r>
+      <w:r>
+        <w:rPr>
+          <w:rFonts w:ascii="Menlo" w:hAnsi="Menlo" w:cs="Menlo"/>
+          <w:color w:val="FF007F"/>
+          <w:sz w:val="40"/>
+          <w:szCs w:val="27"/>
+        </w:rPr>
+        <w:t>,</w:t>
+      </w:r>
+      <w:r>
+        <w:rPr>
+          <w:rFonts w:ascii="Menlo" w:hAnsi="Menlo" w:cs="Menlo"/>
+          <w:color w:val="CFBFAD"/>
+          <w:sz w:val="40"/>
+          <w:szCs w:val="27"/>
+        </w:rPr>
+        <w:t>endDate</w:t>
+      </w:r>
+      <w:r>
+        <w:rPr>
+          <w:rFonts w:ascii="Menlo" w:hAnsi="Menlo" w:cs="Menlo"/>
+          <w:color w:val="F9FAF4"/>
+          <w:sz w:val="40"/>
+          <w:szCs w:val="27"/>
+        </w:rPr>
+        <w:t>)</w:t>
+      </w:r>
+      <w:r>
+        <w:rPr>
+          <w:rFonts w:ascii="Menlo" w:hAnsi="Menlo" w:cs="Menlo"/>
+          <w:color w:val="FF007F"/>
+          <w:sz w:val="40"/>
+          <w:szCs w:val="27"/>
+        </w:rPr>
+        <w:t>;</w:t>
+      </w:r>
+      <w:r>
+        <w:rPr>
+          <w:rFonts w:ascii="Menlo" w:hAnsi="Menlo" w:cs="Menlo"/>
+          <w:color w:val="FF007F"/>
+          <w:sz w:val="40"/>
+          <w:szCs w:val="27"/>
+        </w:rPr>
+        <w:br/>
+      </w:r>
+      <w:r>
+        <w:rPr>
+          <w:rFonts w:ascii="Menlo" w:hAnsi="Menlo" w:cs="Menlo"/>
+          <w:color w:val="F9FAF4"/>
+          <w:sz w:val="40"/>
+          <w:szCs w:val="27"/>
+        </w:rPr>
+        <w:t>}</w:t>
+      </w:r>
+    </w:p>
+    <w:p>
+      <w:pPr>
+        <w:shd w:val="clear" w:color="auto" w:fill="272822"/>
+        <w:tabs>
+          <w:tab w:val="left" w:pos="916"/>
+          <w:tab w:val="left" w:pos="1832"/>
+          <w:tab w:val="left" w:pos="2748"/>
+          <w:tab w:val="left" w:pos="3664"/>
+          <w:tab w:val="left" w:pos="4580"/>
+          <w:tab w:val="left" w:pos="5496"/>
+          <w:tab w:val="left" w:pos="6412"/>
+          <w:tab w:val="left" w:pos="7328"/>
+          <w:tab w:val="left" w:pos="8244"/>
+          <w:tab w:val="left" w:pos="9160"/>
+          <w:tab w:val="left" w:pos="10076"/>
+          <w:tab w:val="left" w:pos="10992"/>
+          <w:tab w:val="left" w:pos="11908"/>
+          <w:tab w:val="left" w:pos="12824"/>
+          <w:tab w:val="left" w:pos="13740"/>
+          <w:tab w:val="left" w:pos="14656"/>
+        </w:tabs>
+        <w:spacing w:after="0"/>
+        <w:rPr>
+          <w:rFonts w:ascii="Menlo" w:hAnsi="Menlo" w:cs="Menlo"/>
+          <w:color w:val="CFBFAD"/>
+          <w:sz w:val="36"/>
+          <w:szCs w:val="27"/>
+        </w:rPr>
+      </w:pPr>
+      <w:r>
+        <w:rPr>
+          <w:rFonts w:ascii="Menlo" w:hAnsi="Menlo" w:cs="Menlo"/>
+          <w:color w:val="CFBFAD"/>
+          <w:sz w:val="36"/>
+          <w:szCs w:val="27"/>
+        </w:rPr>
+        <w:br/>
+      </w:r>
+      <w:r>
+        <w:rPr>
+          <w:rFonts w:ascii="Menlo" w:hAnsi="Menlo" w:cs="Menlo"/>
+          <w:color w:val="FF007F"/>
+          <w:sz w:val="36"/>
+          <w:szCs w:val="27"/>
+        </w:rPr>
+        <w:t xml:space="preserve">private  </w:t>
+      </w:r>
+      <w:r>
+        <w:rPr>
+          <w:rFonts w:ascii="Menlo" w:hAnsi="Menlo" w:cs="Menlo"/>
+          <w:color w:val="52E3F6"/>
+          <w:sz w:val="36"/>
+          <w:szCs w:val="27"/>
+        </w:rPr>
+        <w:t xml:space="preserve">Date  </w:t>
+      </w:r>
+      <w:r>
+        <w:rPr>
+          <w:rFonts w:ascii="Menlo" w:hAnsi="Menlo" w:cs="Menlo"/>
+          <w:color w:val="A7EC21"/>
+          <w:sz w:val="36"/>
+          <w:szCs w:val="27"/>
+        </w:rPr>
+        <w:t>getRecentlyDayFirstTime</w:t>
+      </w:r>
+      <w:r>
+        <w:rPr>
+          <w:rFonts w:ascii="Menlo" w:hAnsi="Menlo" w:cs="Menlo"/>
+          <w:color w:val="F9FAF4"/>
+          <w:sz w:val="36"/>
+          <w:szCs w:val="27"/>
+        </w:rPr>
+        <w:t>(</w:t>
+      </w:r>
+      <w:r>
+        <w:rPr>
+          <w:rFonts w:ascii="Menlo" w:hAnsi="Menlo" w:cs="Menlo"/>
+          <w:color w:val="52E3F6"/>
+          <w:sz w:val="36"/>
+          <w:szCs w:val="27"/>
+        </w:rPr>
+        <w:t xml:space="preserve">Integer </w:t>
+      </w:r>
+      <w:r>
+        <w:rPr>
+          <w:rFonts w:ascii="Menlo" w:hAnsi="Menlo" w:cs="Menlo"/>
+          <w:color w:val="BFA4A4"/>
+          <w:sz w:val="36"/>
+          <w:szCs w:val="27"/>
+        </w:rPr>
+        <w:t>num</w:t>
+      </w:r>
+      <w:r>
+        <w:rPr>
+          <w:rFonts w:ascii="Menlo" w:hAnsi="Menlo" w:cs="Menlo"/>
+          <w:color w:val="F9FAF4"/>
+          <w:sz w:val="36"/>
+          <w:szCs w:val="27"/>
+        </w:rPr>
+        <w:t>) {</w:t>
+      </w:r>
+      <w:r>
+        <w:rPr>
+          <w:rFonts w:ascii="Menlo" w:hAnsi="Menlo" w:cs="Menlo"/>
+          <w:color w:val="F9FAF4"/>
+          <w:sz w:val="36"/>
+          <w:szCs w:val="27"/>
+        </w:rPr>
+        <w:br/>
+        <w:t xml:space="preserve">    </w:t>
+      </w:r>
+      <w:r>
+        <w:rPr>
+          <w:rFonts w:ascii="Menlo" w:hAnsi="Menlo" w:cs="Menlo"/>
+          <w:color w:val="52E3F6"/>
+          <w:sz w:val="36"/>
+          <w:szCs w:val="27"/>
+        </w:rPr>
+        <w:t xml:space="preserve">Date </w:t>
+      </w:r>
+      <w:r>
+        <w:rPr>
+          <w:rFonts w:ascii="Menlo" w:hAnsi="Menlo" w:cs="Menlo"/>
+          <w:color w:val="CFBFAD"/>
+          <w:sz w:val="36"/>
+          <w:szCs w:val="27"/>
+        </w:rPr>
+        <w:t xml:space="preserve">date </w:t>
+      </w:r>
+      <w:r>
+        <w:rPr>
+          <w:rFonts w:ascii="Menlo" w:hAnsi="Menlo" w:cs="Menlo"/>
+          <w:color w:val="FF007F"/>
+          <w:sz w:val="36"/>
+          <w:szCs w:val="27"/>
+        </w:rPr>
+        <w:t xml:space="preserve">= new </w:t>
+      </w:r>
+      <w:r>
+        <w:rPr>
+          <w:rFonts w:ascii="Menlo" w:hAnsi="Menlo" w:cs="Menlo"/>
+          <w:color w:val="A7EC21"/>
+          <w:sz w:val="36"/>
+          <w:szCs w:val="27"/>
+        </w:rPr>
+        <w:t>Date</w:t>
+      </w:r>
+      <w:r>
+        <w:rPr>
+          <w:rFonts w:ascii="Menlo" w:hAnsi="Menlo" w:cs="Menlo"/>
+          <w:color w:val="F9FAF4"/>
+          <w:sz w:val="36"/>
+          <w:szCs w:val="27"/>
+        </w:rPr>
+        <w:t>()</w:t>
+      </w:r>
+      <w:r>
+        <w:rPr>
+          <w:rFonts w:ascii="Menlo" w:hAnsi="Menlo" w:cs="Menlo"/>
+          <w:color w:val="FF007F"/>
+          <w:sz w:val="36"/>
+          <w:szCs w:val="27"/>
+        </w:rPr>
+        <w:t>;</w:t>
+      </w:r>
+      <w:r>
+        <w:rPr>
+          <w:rFonts w:ascii="Menlo" w:hAnsi="Menlo" w:cs="Menlo"/>
+          <w:color w:val="FF007F"/>
+          <w:sz w:val="36"/>
+          <w:szCs w:val="27"/>
+        </w:rPr>
+        <w:br/>
+        <w:t xml:space="preserve">    </w:t>
+      </w:r>
+      <w:r>
+        <w:rPr>
+          <w:rFonts w:ascii="Menlo" w:hAnsi="Menlo" w:cs="Menlo"/>
+          <w:color w:val="52E3F6"/>
+          <w:sz w:val="36"/>
+          <w:szCs w:val="27"/>
+        </w:rPr>
+        <w:t xml:space="preserve">Calendar </w:t>
+      </w:r>
+      <w:r>
+        <w:rPr>
+          <w:rFonts w:ascii="Menlo" w:hAnsi="Menlo" w:cs="Menlo"/>
+          <w:color w:val="CFBFAD"/>
+          <w:sz w:val="36"/>
+          <w:szCs w:val="27"/>
+        </w:rPr>
+        <w:t xml:space="preserve">calendar </w:t>
+      </w:r>
+      <w:r>
+        <w:rPr>
+          <w:rFonts w:ascii="Menlo" w:hAnsi="Menlo" w:cs="Menlo"/>
+          <w:color w:val="FF007F"/>
+          <w:sz w:val="36"/>
+          <w:szCs w:val="27"/>
+        </w:rPr>
+        <w:t xml:space="preserve">= </w:t>
+      </w:r>
+      <w:r>
+        <w:rPr>
+          <w:rFonts w:ascii="Menlo" w:hAnsi="Menlo" w:cs="Menlo"/>
+          <w:color w:val="52E3F6"/>
+          <w:sz w:val="36"/>
+          <w:szCs w:val="27"/>
+        </w:rPr>
+        <w:t>Calendar</w:t>
+      </w:r>
+      <w:r>
+        <w:rPr>
+          <w:rFonts w:ascii="Menlo" w:hAnsi="Menlo" w:cs="Menlo"/>
+          <w:color w:val="FF007F"/>
+          <w:sz w:val="36"/>
+          <w:szCs w:val="27"/>
+        </w:rPr>
+        <w:t>.</w:t>
+      </w:r>
+      <w:r>
+        <w:rPr>
+          <w:rFonts w:ascii="Menlo" w:hAnsi="Menlo" w:cs="Menlo"/>
+          <w:color w:val="CFBFAD"/>
+          <w:sz w:val="36"/>
+          <w:szCs w:val="27"/>
+        </w:rPr>
+        <w:t>getInstance</w:t>
+      </w:r>
+      <w:r>
+        <w:rPr>
+          <w:rFonts w:ascii="Menlo" w:hAnsi="Menlo" w:cs="Menlo"/>
+          <w:color w:val="F9FAF4"/>
+          <w:sz w:val="36"/>
+          <w:szCs w:val="27"/>
+        </w:rPr>
+        <w:t>()</w:t>
+      </w:r>
+      <w:r>
+        <w:rPr>
+          <w:rFonts w:ascii="Menlo" w:hAnsi="Menlo" w:cs="Menlo"/>
+          <w:color w:val="FF007F"/>
+          <w:sz w:val="36"/>
+          <w:szCs w:val="27"/>
+        </w:rPr>
+        <w:t>;</w:t>
+      </w:r>
+      <w:r>
+        <w:rPr>
+          <w:rFonts w:ascii="Menlo" w:hAnsi="Menlo" w:cs="Menlo"/>
+          <w:color w:val="FF007F"/>
+          <w:sz w:val="36"/>
+          <w:szCs w:val="27"/>
+        </w:rPr>
+        <w:br/>
+        <w:t xml:space="preserve">    </w:t>
+      </w:r>
+      <w:r>
+        <w:rPr>
+          <w:rFonts w:ascii="Menlo" w:hAnsi="Menlo" w:cs="Menlo"/>
+          <w:color w:val="CFBFAD"/>
+          <w:sz w:val="36"/>
+          <w:szCs w:val="27"/>
+        </w:rPr>
+        <w:t>calendar</w:t>
+      </w:r>
+      <w:r>
+        <w:rPr>
+          <w:rFonts w:ascii="Menlo" w:hAnsi="Menlo" w:cs="Menlo"/>
+          <w:color w:val="FF007F"/>
+          <w:sz w:val="36"/>
+          <w:szCs w:val="27"/>
+        </w:rPr>
+        <w:t>.</w:t>
+      </w:r>
+      <w:r>
+        <w:rPr>
+          <w:rFonts w:ascii="Menlo" w:hAnsi="Menlo" w:cs="Menlo"/>
+          <w:color w:val="A7EC21"/>
+          <w:sz w:val="36"/>
+          <w:szCs w:val="27"/>
+        </w:rPr>
+        <w:t>setTime</w:t>
+      </w:r>
+      <w:r>
+        <w:rPr>
+          <w:rFonts w:ascii="Menlo" w:hAnsi="Menlo" w:cs="Menlo"/>
+          <w:color w:val="F9FAF4"/>
+          <w:sz w:val="36"/>
+          <w:szCs w:val="27"/>
+        </w:rPr>
+        <w:t>(</w:t>
+      </w:r>
+      <w:r>
+        <w:rPr>
+          <w:rFonts w:ascii="Menlo" w:hAnsi="Menlo" w:cs="Menlo"/>
+          <w:color w:val="CFBFAD"/>
+          <w:sz w:val="36"/>
+          <w:szCs w:val="27"/>
+        </w:rPr>
+        <w:t>date</w:t>
+      </w:r>
+      <w:r>
+        <w:rPr>
+          <w:rFonts w:ascii="Menlo" w:hAnsi="Menlo" w:cs="Menlo"/>
+          <w:color w:val="F9FAF4"/>
+          <w:sz w:val="36"/>
+          <w:szCs w:val="27"/>
+        </w:rPr>
+        <w:t>)</w:t>
+      </w:r>
+      <w:r>
+        <w:rPr>
+          <w:rFonts w:ascii="Menlo" w:hAnsi="Menlo" w:cs="Menlo"/>
+          <w:color w:val="FF007F"/>
+          <w:sz w:val="36"/>
+          <w:szCs w:val="27"/>
+        </w:rPr>
+        <w:t>;</w:t>
+      </w:r>
+      <w:r>
+        <w:rPr>
+          <w:rFonts w:ascii="Menlo" w:hAnsi="Menlo" w:cs="Menlo"/>
+          <w:color w:val="FF007F"/>
+          <w:sz w:val="36"/>
+          <w:szCs w:val="27"/>
+        </w:rPr>
+        <w:br/>
+        <w:t xml:space="preserve">    </w:t>
+      </w:r>
+      <w:r>
+        <w:rPr>
+          <w:rFonts w:ascii="Menlo" w:hAnsi="Menlo" w:cs="Menlo"/>
+          <w:color w:val="CFBFAD"/>
+          <w:sz w:val="36"/>
+          <w:szCs w:val="27"/>
+        </w:rPr>
+        <w:t>calendar</w:t>
+      </w:r>
+      <w:r>
+        <w:rPr>
+          <w:rFonts w:ascii="Menlo" w:hAnsi="Menlo" w:cs="Menlo"/>
+          <w:color w:val="FF007F"/>
+          <w:sz w:val="36"/>
+          <w:szCs w:val="27"/>
+        </w:rPr>
+        <w:t>.</w:t>
+      </w:r>
+      <w:r>
+        <w:rPr>
+          <w:rFonts w:ascii="Menlo" w:hAnsi="Menlo" w:cs="Menlo"/>
+          <w:color w:val="A7EC21"/>
+          <w:sz w:val="36"/>
+          <w:szCs w:val="27"/>
+        </w:rPr>
+        <w:t>add</w:t>
+      </w:r>
+      <w:r>
+        <w:rPr>
+          <w:rFonts w:ascii="Menlo" w:hAnsi="Menlo" w:cs="Menlo"/>
+          <w:color w:val="F9FAF4"/>
+          <w:sz w:val="36"/>
+          <w:szCs w:val="27"/>
+        </w:rPr>
+        <w:t>(</w:t>
+      </w:r>
+      <w:r>
+        <w:rPr>
+          <w:rFonts w:ascii="Menlo" w:hAnsi="Menlo" w:cs="Menlo"/>
+          <w:color w:val="52E3F6"/>
+          <w:sz w:val="36"/>
+          <w:szCs w:val="27"/>
+        </w:rPr>
+        <w:t>Calendar</w:t>
+      </w:r>
+      <w:r>
+        <w:rPr>
+          <w:rFonts w:ascii="Menlo" w:hAnsi="Menlo" w:cs="Menlo"/>
+          <w:color w:val="FF007F"/>
+          <w:sz w:val="36"/>
+          <w:szCs w:val="27"/>
+        </w:rPr>
+        <w:t>.</w:t>
+      </w:r>
+      <w:r>
+        <w:rPr>
+          <w:rFonts w:ascii="Menlo" w:hAnsi="Menlo" w:cs="Menlo"/>
+          <w:b/>
+          <w:bCs/>
+          <w:i/>
+          <w:iCs/>
+          <w:color w:val="660E7A"/>
+          <w:sz w:val="36"/>
+          <w:szCs w:val="27"/>
+        </w:rPr>
+        <w:t>DATE</w:t>
+      </w:r>
+      <w:r>
+        <w:rPr>
+          <w:rFonts w:ascii="Menlo" w:hAnsi="Menlo" w:cs="Menlo"/>
+          <w:color w:val="FF007F"/>
+          <w:sz w:val="36"/>
+          <w:szCs w:val="27"/>
+        </w:rPr>
+        <w:t xml:space="preserve">, </w:t>
+      </w:r>
+      <w:r>
+        <w:rPr>
+          <w:rFonts w:ascii="Menlo" w:hAnsi="Menlo" w:cs="Menlo"/>
+          <w:color w:val="BFA4A4"/>
+          <w:sz w:val="36"/>
+          <w:szCs w:val="27"/>
+        </w:rPr>
+        <w:t>num</w:t>
+      </w:r>
+      <w:r>
+        <w:rPr>
+          <w:rFonts w:ascii="Menlo" w:hAnsi="Menlo" w:cs="Menlo"/>
+          <w:color w:val="F9FAF4"/>
+          <w:sz w:val="36"/>
+          <w:szCs w:val="27"/>
+        </w:rPr>
+        <w:t>)</w:t>
+      </w:r>
+      <w:r>
+        <w:rPr>
+          <w:rFonts w:ascii="Menlo" w:hAnsi="Menlo" w:cs="Menlo"/>
+          <w:color w:val="FF007F"/>
+          <w:sz w:val="36"/>
+          <w:szCs w:val="27"/>
+        </w:rPr>
+        <w:t>;</w:t>
+      </w:r>
+      <w:r>
+        <w:rPr>
+          <w:rFonts w:ascii="Menlo" w:hAnsi="Menlo" w:cs="Menlo"/>
+          <w:color w:val="FF007F"/>
+          <w:sz w:val="36"/>
+          <w:szCs w:val="27"/>
+        </w:rPr>
+        <w:br/>
+        <w:t xml:space="preserve">    </w:t>
+      </w:r>
+      <w:r>
+        <w:rPr>
+          <w:rFonts w:ascii="Menlo" w:hAnsi="Menlo" w:cs="Menlo"/>
+          <w:color w:val="52E3F6"/>
+          <w:sz w:val="36"/>
+          <w:szCs w:val="27"/>
+        </w:rPr>
+        <w:t xml:space="preserve">String </w:t>
+      </w:r>
+      <w:r>
+        <w:rPr>
+          <w:rFonts w:ascii="Menlo" w:hAnsi="Menlo" w:cs="Menlo"/>
+          <w:color w:val="CFBFAD"/>
+          <w:sz w:val="36"/>
+          <w:szCs w:val="27"/>
+        </w:rPr>
+        <w:t xml:space="preserve">time  </w:t>
+      </w:r>
+      <w:r>
+        <w:rPr>
+          <w:rFonts w:ascii="Menlo" w:hAnsi="Menlo" w:cs="Menlo"/>
+          <w:color w:val="FF007F"/>
+          <w:sz w:val="36"/>
+          <w:szCs w:val="27"/>
+        </w:rPr>
+        <w:t xml:space="preserve">= </w:t>
+      </w:r>
+      <w:r>
+        <w:rPr>
+          <w:rFonts w:ascii="Menlo" w:hAnsi="Menlo" w:cs="Menlo"/>
+          <w:color w:val="52E3F6"/>
+          <w:sz w:val="36"/>
+          <w:szCs w:val="27"/>
+        </w:rPr>
+        <w:t>DateHelper</w:t>
+      </w:r>
+      <w:r>
+        <w:rPr>
+          <w:rFonts w:ascii="Menlo" w:hAnsi="Menlo" w:cs="Menlo"/>
+          <w:color w:val="FF007F"/>
+          <w:sz w:val="36"/>
+          <w:szCs w:val="27"/>
+        </w:rPr>
+        <w:t>.</w:t>
+      </w:r>
+      <w:r>
+        <w:rPr>
+          <w:rFonts w:ascii="Menlo" w:hAnsi="Menlo" w:cs="Menlo"/>
+          <w:color w:val="CFBFAD"/>
+          <w:sz w:val="36"/>
+          <w:szCs w:val="27"/>
+        </w:rPr>
+        <w:t>convertDate2String</w:t>
+      </w:r>
+      <w:r>
+        <w:rPr>
+          <w:rFonts w:ascii="Menlo" w:hAnsi="Menlo" w:cs="Menlo"/>
+          <w:color w:val="F9FAF4"/>
+          <w:sz w:val="36"/>
+          <w:szCs w:val="27"/>
+        </w:rPr>
+        <w:t>(</w:t>
+      </w:r>
+      <w:r>
+        <w:rPr>
+          <w:rFonts w:ascii="Menlo" w:hAnsi="Menlo" w:cs="Menlo"/>
+          <w:color w:val="CFBFAD"/>
+          <w:sz w:val="36"/>
+          <w:szCs w:val="27"/>
+        </w:rPr>
+        <w:t>calendar</w:t>
+      </w:r>
+      <w:r>
+        <w:rPr>
+          <w:rFonts w:ascii="Menlo" w:hAnsi="Menlo" w:cs="Menlo"/>
+          <w:color w:val="FF007F"/>
+          <w:sz w:val="36"/>
+          <w:szCs w:val="27"/>
+        </w:rPr>
+        <w:t>.</w:t>
+      </w:r>
+      <w:r>
+        <w:rPr>
+          <w:rFonts w:ascii="Menlo" w:hAnsi="Menlo" w:cs="Menlo"/>
+          <w:color w:val="A7EC21"/>
+          <w:sz w:val="36"/>
+          <w:szCs w:val="27"/>
+        </w:rPr>
+        <w:t>getTime</w:t>
+      </w:r>
+      <w:r>
+        <w:rPr>
+          <w:rFonts w:ascii="Menlo" w:hAnsi="Menlo" w:cs="Menlo"/>
+          <w:color w:val="F9FAF4"/>
+          <w:sz w:val="36"/>
+          <w:szCs w:val="27"/>
+        </w:rPr>
+        <w:t>()</w:t>
+      </w:r>
+      <w:r>
+        <w:rPr>
+          <w:rFonts w:ascii="Menlo" w:hAnsi="Menlo" w:cs="Menlo"/>
+          <w:color w:val="FF007F"/>
+          <w:sz w:val="36"/>
+          <w:szCs w:val="27"/>
+        </w:rPr>
+        <w:t xml:space="preserve">, </w:t>
+      </w:r>
+      <w:r>
+        <w:rPr>
+          <w:rFonts w:ascii="Menlo" w:hAnsi="Menlo" w:cs="Menlo"/>
+          <w:color w:val="52E3F6"/>
+          <w:sz w:val="36"/>
+          <w:szCs w:val="27"/>
+        </w:rPr>
+        <w:t>DateHelper</w:t>
+      </w:r>
+      <w:r>
+        <w:rPr>
+          <w:rFonts w:ascii="Menlo" w:hAnsi="Menlo" w:cs="Menlo"/>
+          <w:color w:val="FF007F"/>
+          <w:sz w:val="36"/>
+          <w:szCs w:val="27"/>
+        </w:rPr>
+        <w:t>.</w:t>
+      </w:r>
+      <w:r>
+        <w:rPr>
+          <w:rFonts w:ascii="Menlo" w:hAnsi="Menlo" w:cs="Menlo"/>
+          <w:b/>
+          <w:bCs/>
+          <w:i/>
+          <w:iCs/>
+          <w:color w:val="660E7A"/>
+          <w:sz w:val="36"/>
+          <w:szCs w:val="27"/>
+        </w:rPr>
+        <w:t>YYYY_MM_DD</w:t>
+      </w:r>
+      <w:r>
+        <w:rPr>
+          <w:rFonts w:ascii="Menlo" w:hAnsi="Menlo" w:cs="Menlo"/>
+          <w:color w:val="F9FAF4"/>
+          <w:sz w:val="36"/>
+          <w:szCs w:val="27"/>
+        </w:rPr>
+        <w:t>)</w:t>
+      </w:r>
+      <w:r>
+        <w:rPr>
+          <w:rFonts w:ascii="Menlo" w:hAnsi="Menlo" w:cs="Menlo"/>
+          <w:color w:val="FF007F"/>
+          <w:sz w:val="36"/>
+          <w:szCs w:val="27"/>
+        </w:rPr>
+        <w:t>+</w:t>
+      </w:r>
+      <w:r>
+        <w:rPr>
+          <w:rFonts w:ascii="Menlo" w:hAnsi="Menlo" w:cs="Menlo"/>
+          <w:color w:val="ECE47E"/>
+          <w:sz w:val="36"/>
+          <w:szCs w:val="27"/>
+        </w:rPr>
+        <w:t>" 00:00:00"</w:t>
+      </w:r>
+      <w:r>
+        <w:rPr>
+          <w:rFonts w:ascii="Menlo" w:hAnsi="Menlo" w:cs="Menlo"/>
+          <w:color w:val="FF007F"/>
+          <w:sz w:val="36"/>
+          <w:szCs w:val="27"/>
+        </w:rPr>
+        <w:t>;</w:t>
+      </w:r>
+      <w:r>
+        <w:rPr>
+          <w:rFonts w:ascii="Menlo" w:hAnsi="Menlo" w:cs="Menlo"/>
+          <w:color w:val="FF007F"/>
+          <w:sz w:val="36"/>
+          <w:szCs w:val="27"/>
+        </w:rPr>
+        <w:br/>
+        <w:t xml:space="preserve">    return </w:t>
+      </w:r>
+      <w:r>
+        <w:rPr>
+          <w:rFonts w:ascii="Menlo" w:hAnsi="Menlo" w:cs="Menlo"/>
+          <w:color w:val="52E3F6"/>
+          <w:sz w:val="36"/>
+          <w:szCs w:val="27"/>
+        </w:rPr>
+        <w:t>DateHelper</w:t>
+      </w:r>
+      <w:r>
+        <w:rPr>
+          <w:rFonts w:ascii="Menlo" w:hAnsi="Menlo" w:cs="Menlo"/>
+          <w:color w:val="FF007F"/>
+          <w:sz w:val="36"/>
+          <w:szCs w:val="27"/>
+        </w:rPr>
+        <w:t>.</w:t>
+      </w:r>
+      <w:r>
+        <w:rPr>
+          <w:rFonts w:ascii="Menlo" w:hAnsi="Menlo" w:cs="Menlo"/>
+          <w:color w:val="CFBFAD"/>
+          <w:sz w:val="36"/>
+          <w:szCs w:val="27"/>
+        </w:rPr>
+        <w:t>convertString2Date</w:t>
+      </w:r>
+      <w:r>
+        <w:rPr>
+          <w:rFonts w:ascii="Menlo" w:hAnsi="Menlo" w:cs="Menlo"/>
+          <w:color w:val="F9FAF4"/>
+          <w:sz w:val="36"/>
+          <w:szCs w:val="27"/>
+        </w:rPr>
+        <w:t>(</w:t>
+      </w:r>
+      <w:r>
+        <w:rPr>
+          <w:rFonts w:ascii="Menlo" w:hAnsi="Menlo" w:cs="Menlo"/>
+          <w:color w:val="CFBFAD"/>
+          <w:sz w:val="36"/>
+          <w:szCs w:val="27"/>
+        </w:rPr>
+        <w:t>time</w:t>
+      </w:r>
+      <w:r>
+        <w:rPr>
+          <w:rFonts w:ascii="Menlo" w:hAnsi="Menlo" w:cs="Menlo"/>
+          <w:color w:val="FF007F"/>
+          <w:sz w:val="36"/>
+          <w:szCs w:val="27"/>
+        </w:rPr>
+        <w:t>,</w:t>
+      </w:r>
+      <w:r>
+        <w:rPr>
+          <w:rFonts w:ascii="Menlo" w:hAnsi="Menlo" w:cs="Menlo"/>
+          <w:color w:val="52E3F6"/>
+          <w:sz w:val="36"/>
+          <w:szCs w:val="27"/>
+        </w:rPr>
+        <w:t>DateHelper</w:t>
+      </w:r>
+      <w:r>
+        <w:rPr>
+          <w:rFonts w:ascii="Menlo" w:hAnsi="Menlo" w:cs="Menlo"/>
+          <w:color w:val="FF007F"/>
+          <w:sz w:val="36"/>
+          <w:szCs w:val="27"/>
+        </w:rPr>
+        <w:t>.</w:t>
+      </w:r>
+      <w:r>
+        <w:rPr>
+          <w:rFonts w:ascii="Menlo" w:hAnsi="Menlo" w:cs="Menlo"/>
+          <w:b/>
+          <w:bCs/>
+          <w:i/>
+          <w:iCs/>
+          <w:color w:val="660E7A"/>
+          <w:sz w:val="36"/>
+          <w:szCs w:val="27"/>
+        </w:rPr>
+        <w:t>YYYY_MM_DD_HH_MM_SS</w:t>
+      </w:r>
+      <w:r>
+        <w:rPr>
+          <w:rFonts w:ascii="Menlo" w:hAnsi="Menlo" w:cs="Menlo"/>
+          <w:color w:val="F9FAF4"/>
+          <w:sz w:val="36"/>
+          <w:szCs w:val="27"/>
+        </w:rPr>
+        <w:t>)</w:t>
+      </w:r>
+      <w:r>
+        <w:rPr>
+          <w:rFonts w:ascii="Menlo" w:hAnsi="Menlo" w:cs="Menlo"/>
+          <w:color w:val="FF007F"/>
+          <w:sz w:val="36"/>
+          <w:szCs w:val="27"/>
+        </w:rPr>
+        <w:t>;</w:t>
+      </w:r>
+      <w:r>
+        <w:rPr>
+          <w:rFonts w:ascii="Menlo" w:hAnsi="Menlo" w:cs="Menlo"/>
+          <w:color w:val="FF007F"/>
+          <w:sz w:val="36"/>
+          <w:szCs w:val="27"/>
+        </w:rPr>
+        <w:br/>
+      </w:r>
+      <w:r>
+        <w:rPr>
+          <w:rFonts w:ascii="Menlo" w:hAnsi="Menlo" w:cs="Menlo"/>
+          <w:color w:val="F9FAF4"/>
+          <w:sz w:val="36"/>
+          <w:szCs w:val="27"/>
+        </w:rPr>
+        <w:t>}</w:t>
+      </w:r>
     </w:p>
     <w:p>
       <w:pPr>

--- a/_posts/DDKJ/6、工具类/3、日期工具类的使用.docx
+++ b/_posts/DDKJ/6、工具类/3、日期工具类的使用.docx
@@ -37635,55 +37635,481 @@
         </w:rPr>
       </w:pPr>
     </w:p>
-    <w:p>
-      <w:pPr>
-        <w:rPr>
-          <w:rFonts w:hint="eastAsia"/>
-        </w:rPr>
-      </w:pPr>
-    </w:p>
-    <w:p>
-      <w:pPr>
-        <w:rPr>
-          <w:rFonts w:hint="eastAsia"/>
-        </w:rPr>
-      </w:pPr>
-    </w:p>
-    <w:p>
-      <w:pPr>
-        <w:rPr>
-          <w:rFonts w:hint="eastAsia"/>
-        </w:rPr>
-      </w:pPr>
-      <w:bookmarkStart w:id="0" w:name="_GoBack"/>
-      <w:bookmarkEnd w:id="0"/>
-    </w:p>
+    <w:p/>
+    <w:p/>
+    <w:p/>
     <w:p>
       <w:pPr>
         <w:pStyle w:val="1"/>
+      </w:pPr>
+      <w:r>
         <w:rPr>
           <w:rFonts w:hint="eastAsia"/>
         </w:rPr>
-      </w:pPr>
+        <w:t>8</w:t>
+      </w:r>
       <w:r>
         <w:rPr>
           <w:rFonts w:hint="eastAsia"/>
         </w:rPr>
-        <w:t>8</w:t>
-      </w:r>
+        <w:t>、获取最近前多少天</w:t>
+      </w:r>
+      <w:bookmarkStart w:id="0" w:name="_GoBack"/>
+      <w:bookmarkEnd w:id="0"/>
       <w:r>
         <w:rPr>
           <w:rFonts w:hint="eastAsia"/>
         </w:rPr>
-        <w:t>、获取最近前多少条的开始时间</w:t>
+        <w:t>的开始时间</w:t>
       </w:r>
     </w:p>
+    <w:p/>
     <w:p>
       <w:pPr>
-        <w:rPr>
-          <w:rFonts w:hint="eastAsia"/>
+        <w:shd w:val="clear" w:color="auto" w:fill="272822"/>
+        <w:tabs>
+          <w:tab w:val="left" w:pos="916"/>
+          <w:tab w:val="left" w:pos="1832"/>
+          <w:tab w:val="left" w:pos="2748"/>
+          <w:tab w:val="left" w:pos="3664"/>
+          <w:tab w:val="left" w:pos="4580"/>
+          <w:tab w:val="left" w:pos="5496"/>
+          <w:tab w:val="left" w:pos="6412"/>
+          <w:tab w:val="left" w:pos="7328"/>
+          <w:tab w:val="left" w:pos="8244"/>
+          <w:tab w:val="left" w:pos="9160"/>
+          <w:tab w:val="left" w:pos="10076"/>
+          <w:tab w:val="left" w:pos="10992"/>
+          <w:tab w:val="left" w:pos="11908"/>
+          <w:tab w:val="left" w:pos="12824"/>
+          <w:tab w:val="left" w:pos="13740"/>
+          <w:tab w:val="left" w:pos="14656"/>
+        </w:tabs>
+        <w:spacing w:after="0"/>
+        <w:rPr>
+          <w:rFonts w:ascii="Menlo" w:hAnsi="Menlo" w:cs="Menlo"/>
+          <w:color w:val="CFBFAD"/>
+          <w:sz w:val="40"/>
+          <w:szCs w:val="27"/>
         </w:rPr>
       </w:pPr>
+      <w:r>
+        <w:rPr>
+          <w:rFonts w:ascii="Menlo" w:hAnsi="Menlo" w:cs="Menlo"/>
+          <w:color w:val="D9E577"/>
+          <w:sz w:val="40"/>
+          <w:szCs w:val="27"/>
+        </w:rPr>
+        <w:t>@Override</w:t>
+      </w:r>
+      <w:r>
+        <w:rPr>
+          <w:rFonts w:ascii="Menlo" w:hAnsi="Menlo" w:cs="Menlo"/>
+          <w:color w:val="D9E577"/>
+          <w:sz w:val="40"/>
+          <w:szCs w:val="27"/>
+        </w:rPr>
+        <w:br/>
+      </w:r>
+      <w:r>
+        <w:rPr>
+          <w:rFonts w:ascii="Menlo" w:hAnsi="Menlo" w:cs="Menlo"/>
+          <w:color w:val="FF007F"/>
+          <w:sz w:val="40"/>
+          <w:szCs w:val="27"/>
+        </w:rPr>
+        <w:t xml:space="preserve">public </w:t>
+      </w:r>
+      <w:r>
+        <w:rPr>
+          <w:rFonts w:ascii="Menlo" w:hAnsi="Menlo" w:cs="Menlo"/>
+          <w:color w:val="52E3F6"/>
+          <w:sz w:val="40"/>
+          <w:szCs w:val="27"/>
+        </w:rPr>
+        <w:t>List</w:t>
+      </w:r>
+      <w:r>
+        <w:rPr>
+          <w:rFonts w:ascii="Menlo" w:hAnsi="Menlo" w:cs="Menlo"/>
+          <w:color w:val="FF007F"/>
+          <w:sz w:val="40"/>
+          <w:szCs w:val="27"/>
+        </w:rPr>
+        <w:t>&lt;</w:t>
+      </w:r>
+      <w:r>
+        <w:rPr>
+          <w:rFonts w:ascii="Menlo" w:hAnsi="Menlo" w:cs="Menlo"/>
+          <w:color w:val="52E3F6"/>
+          <w:sz w:val="40"/>
+          <w:szCs w:val="27"/>
+        </w:rPr>
+        <w:t>CouponExpireChange</w:t>
+      </w:r>
+      <w:r>
+        <w:rPr>
+          <w:rFonts w:ascii="Menlo" w:hAnsi="Menlo" w:cs="Menlo"/>
+          <w:color w:val="FF007F"/>
+          <w:sz w:val="40"/>
+          <w:szCs w:val="27"/>
+        </w:rPr>
+        <w:t xml:space="preserve">&gt; </w:t>
+      </w:r>
+      <w:r>
+        <w:rPr>
+          <w:rFonts w:ascii="Menlo" w:hAnsi="Menlo" w:cs="Menlo"/>
+          <w:color w:val="A7EC21"/>
+          <w:sz w:val="40"/>
+          <w:szCs w:val="27"/>
+        </w:rPr>
+        <w:t>getRecentlyDayData</w:t>
+      </w:r>
+      <w:r>
+        <w:rPr>
+          <w:rFonts w:ascii="Menlo" w:hAnsi="Menlo" w:cs="Menlo"/>
+          <w:color w:val="F9FAF4"/>
+          <w:sz w:val="40"/>
+          <w:szCs w:val="27"/>
+        </w:rPr>
+        <w:t>(</w:t>
+      </w:r>
+      <w:r>
+        <w:rPr>
+          <w:rFonts w:ascii="Menlo" w:hAnsi="Menlo" w:cs="Menlo"/>
+          <w:color w:val="52E3F6"/>
+          <w:sz w:val="40"/>
+          <w:szCs w:val="27"/>
+        </w:rPr>
+        <w:t xml:space="preserve">Integer </w:t>
+      </w:r>
+      <w:r>
+        <w:rPr>
+          <w:rFonts w:ascii="Menlo" w:hAnsi="Menlo" w:cs="Menlo"/>
+          <w:color w:val="BFA4A4"/>
+          <w:sz w:val="40"/>
+          <w:szCs w:val="27"/>
+        </w:rPr>
+        <w:t>day</w:t>
+      </w:r>
+      <w:r>
+        <w:rPr>
+          <w:rFonts w:ascii="Menlo" w:hAnsi="Menlo" w:cs="Menlo"/>
+          <w:color w:val="F9FAF4"/>
+          <w:sz w:val="40"/>
+          <w:szCs w:val="27"/>
+        </w:rPr>
+        <w:t>) {</w:t>
+      </w:r>
+      <w:r>
+        <w:rPr>
+          <w:rFonts w:ascii="Menlo" w:hAnsi="Menlo" w:cs="Menlo"/>
+          <w:color w:val="F9FAF4"/>
+          <w:sz w:val="40"/>
+          <w:szCs w:val="27"/>
+        </w:rPr>
+        <w:br/>
+        <w:t xml:space="preserve">    </w:t>
+      </w:r>
+      <w:r>
+        <w:rPr>
+          <w:rFonts w:ascii="Menlo" w:hAnsi="Menlo" w:cs="Menlo"/>
+          <w:color w:val="52E3F6"/>
+          <w:sz w:val="40"/>
+          <w:szCs w:val="27"/>
+        </w:rPr>
+        <w:t xml:space="preserve">Date </w:t>
+      </w:r>
+      <w:r>
+        <w:rPr>
+          <w:rFonts w:ascii="Menlo" w:hAnsi="Menlo" w:cs="Menlo"/>
+          <w:color w:val="CFBFAD"/>
+          <w:sz w:val="40"/>
+          <w:szCs w:val="27"/>
+        </w:rPr>
+        <w:t xml:space="preserve">startDate </w:t>
+      </w:r>
+      <w:r>
+        <w:rPr>
+          <w:rFonts w:ascii="Menlo" w:hAnsi="Menlo" w:cs="Menlo"/>
+          <w:color w:val="FF007F"/>
+          <w:sz w:val="40"/>
+          <w:szCs w:val="27"/>
+        </w:rPr>
+        <w:t xml:space="preserve">= </w:t>
+      </w:r>
+      <w:r>
+        <w:rPr>
+          <w:rFonts w:ascii="Menlo" w:hAnsi="Menlo" w:cs="Menlo"/>
+          <w:color w:val="A7EC21"/>
+          <w:sz w:val="40"/>
+          <w:szCs w:val="27"/>
+        </w:rPr>
+        <w:t>getRecentlyDayFirstTime</w:t>
+      </w:r>
+      <w:r>
+        <w:rPr>
+          <w:rFonts w:ascii="Menlo" w:hAnsi="Menlo" w:cs="Menlo"/>
+          <w:color w:val="F9FAF4"/>
+          <w:sz w:val="40"/>
+          <w:szCs w:val="27"/>
+        </w:rPr>
+        <w:t>(</w:t>
+      </w:r>
+      <w:r>
+        <w:rPr>
+          <w:rFonts w:ascii="Menlo" w:hAnsi="Menlo" w:cs="Menlo"/>
+          <w:color w:val="FF007F"/>
+          <w:sz w:val="40"/>
+          <w:szCs w:val="27"/>
+        </w:rPr>
+        <w:t>-</w:t>
+      </w:r>
+      <w:r>
+        <w:rPr>
+          <w:rFonts w:ascii="Menlo" w:hAnsi="Menlo" w:cs="Menlo"/>
+          <w:color w:val="BFA4A4"/>
+          <w:sz w:val="40"/>
+          <w:szCs w:val="27"/>
+        </w:rPr>
+        <w:t>day</w:t>
+      </w:r>
+      <w:r>
+        <w:rPr>
+          <w:rFonts w:ascii="Menlo" w:hAnsi="Menlo" w:cs="Menlo"/>
+          <w:color w:val="F9FAF4"/>
+          <w:sz w:val="40"/>
+          <w:szCs w:val="27"/>
+        </w:rPr>
+        <w:t>)</w:t>
+      </w:r>
+      <w:r>
+        <w:rPr>
+          <w:rFonts w:ascii="Menlo" w:hAnsi="Menlo" w:cs="Menlo"/>
+          <w:color w:val="FF007F"/>
+          <w:sz w:val="40"/>
+          <w:szCs w:val="27"/>
+        </w:rPr>
+        <w:t>;</w:t>
+      </w:r>
+      <w:r>
+        <w:rPr>
+          <w:rFonts w:ascii="Menlo" w:hAnsi="Menlo" w:cs="Menlo"/>
+          <w:color w:val="FF007F"/>
+          <w:sz w:val="40"/>
+          <w:szCs w:val="27"/>
+        </w:rPr>
+        <w:br/>
+        <w:t xml:space="preserve">    </w:t>
+      </w:r>
+      <w:r>
+        <w:rPr>
+          <w:rFonts w:ascii="Menlo" w:hAnsi="Menlo" w:cs="Menlo"/>
+          <w:color w:val="52E3F6"/>
+          <w:sz w:val="40"/>
+          <w:szCs w:val="27"/>
+        </w:rPr>
+        <w:t xml:space="preserve">Date </w:t>
+      </w:r>
+      <w:r>
+        <w:rPr>
+          <w:rFonts w:ascii="Menlo" w:hAnsi="Menlo" w:cs="Menlo"/>
+          <w:color w:val="CFBFAD"/>
+          <w:sz w:val="40"/>
+          <w:szCs w:val="27"/>
+        </w:rPr>
+        <w:t xml:space="preserve">endDate </w:t>
+      </w:r>
+      <w:r>
+        <w:rPr>
+          <w:rFonts w:ascii="Menlo" w:hAnsi="Menlo" w:cs="Menlo"/>
+          <w:color w:val="FF007F"/>
+          <w:sz w:val="40"/>
+          <w:szCs w:val="27"/>
+        </w:rPr>
+        <w:t xml:space="preserve">= </w:t>
+      </w:r>
+      <w:r>
+        <w:rPr>
+          <w:rFonts w:ascii="Menlo" w:hAnsi="Menlo" w:cs="Menlo"/>
+          <w:color w:val="52E3F6"/>
+          <w:sz w:val="40"/>
+          <w:szCs w:val="27"/>
+        </w:rPr>
+        <w:t>DateHelper</w:t>
+      </w:r>
+      <w:r>
+        <w:rPr>
+          <w:rFonts w:ascii="Menlo" w:hAnsi="Menlo" w:cs="Menlo"/>
+          <w:color w:val="FF007F"/>
+          <w:sz w:val="40"/>
+          <w:szCs w:val="27"/>
+        </w:rPr>
+        <w:t>.</w:t>
+      </w:r>
+      <w:r>
+        <w:rPr>
+          <w:rFonts w:ascii="Menlo" w:hAnsi="Menlo" w:cs="Menlo"/>
+          <w:color w:val="CFBFAD"/>
+          <w:sz w:val="40"/>
+          <w:szCs w:val="27"/>
+        </w:rPr>
+        <w:t>getDateLastTime</w:t>
+      </w:r>
+      <w:r>
+        <w:rPr>
+          <w:rFonts w:ascii="Menlo" w:hAnsi="Menlo" w:cs="Menlo"/>
+          <w:color w:val="F9FAF4"/>
+          <w:sz w:val="40"/>
+          <w:szCs w:val="27"/>
+        </w:rPr>
+        <w:t>(</w:t>
+      </w:r>
+      <w:r>
+        <w:rPr>
+          <w:rFonts w:ascii="Menlo" w:hAnsi="Menlo" w:cs="Menlo"/>
+          <w:color w:val="FF007F"/>
+          <w:sz w:val="40"/>
+          <w:szCs w:val="27"/>
+        </w:rPr>
+        <w:t xml:space="preserve">new </w:t>
+      </w:r>
+      <w:r>
+        <w:rPr>
+          <w:rFonts w:ascii="Menlo" w:hAnsi="Menlo" w:cs="Menlo"/>
+          <w:color w:val="A7EC21"/>
+          <w:sz w:val="40"/>
+          <w:szCs w:val="27"/>
+        </w:rPr>
+        <w:t>Date</w:t>
+      </w:r>
+      <w:r>
+        <w:rPr>
+          <w:rFonts w:ascii="Menlo" w:hAnsi="Menlo" w:cs="Menlo"/>
+          <w:color w:val="F9FAF4"/>
+          <w:sz w:val="40"/>
+          <w:szCs w:val="27"/>
+        </w:rPr>
+        <w:t>())</w:t>
+      </w:r>
+      <w:r>
+        <w:rPr>
+          <w:rFonts w:ascii="Menlo" w:hAnsi="Menlo" w:cs="Menlo"/>
+          <w:color w:val="FF007F"/>
+          <w:sz w:val="40"/>
+          <w:szCs w:val="27"/>
+        </w:rPr>
+        <w:t>;</w:t>
+      </w:r>
+      <w:r>
+        <w:rPr>
+          <w:rFonts w:ascii="Menlo" w:hAnsi="Menlo" w:cs="Menlo"/>
+          <w:color w:val="FF007F"/>
+          <w:sz w:val="40"/>
+          <w:szCs w:val="27"/>
+        </w:rPr>
+        <w:br/>
+        <w:t xml:space="preserve">    return  </w:t>
+      </w:r>
+      <w:r>
+        <w:rPr>
+          <w:rFonts w:ascii="Menlo" w:hAnsi="Menlo" w:cs="Menlo"/>
+          <w:color w:val="CFBFAD"/>
+          <w:sz w:val="40"/>
+          <w:szCs w:val="27"/>
+        </w:rPr>
+        <w:t>couponExpireChangeMapper</w:t>
+      </w:r>
+      <w:r>
+        <w:rPr>
+          <w:rFonts w:ascii="Menlo" w:hAnsi="Menlo" w:cs="Menlo"/>
+          <w:color w:val="FF007F"/>
+          <w:sz w:val="40"/>
+          <w:szCs w:val="27"/>
+        </w:rPr>
+        <w:t>.</w:t>
+      </w:r>
+      <w:r>
+        <w:rPr>
+          <w:rFonts w:ascii="Menlo" w:hAnsi="Menlo" w:cs="Menlo"/>
+          <w:color w:val="A7EC21"/>
+          <w:sz w:val="40"/>
+          <w:szCs w:val="27"/>
+        </w:rPr>
+        <w:t>findByRecentlyDay</w:t>
+      </w:r>
+      <w:r>
+        <w:rPr>
+          <w:rFonts w:ascii="Menlo" w:hAnsi="Menlo" w:cs="Menlo"/>
+          <w:color w:val="F9FAF4"/>
+          <w:sz w:val="40"/>
+          <w:szCs w:val="27"/>
+        </w:rPr>
+        <w:t>(</w:t>
+      </w:r>
+      <w:r>
+        <w:rPr>
+          <w:rFonts w:ascii="Menlo" w:hAnsi="Menlo" w:cs="Menlo"/>
+          <w:color w:val="CFBFAD"/>
+          <w:sz w:val="40"/>
+          <w:szCs w:val="27"/>
+        </w:rPr>
+        <w:t>startDate</w:t>
+      </w:r>
+      <w:r>
+        <w:rPr>
+          <w:rFonts w:ascii="Menlo" w:hAnsi="Menlo" w:cs="Menlo"/>
+          <w:color w:val="FF007F"/>
+          <w:sz w:val="40"/>
+          <w:szCs w:val="27"/>
+        </w:rPr>
+        <w:t>,</w:t>
+      </w:r>
+      <w:r>
+        <w:rPr>
+          <w:rFonts w:ascii="Menlo" w:hAnsi="Menlo" w:cs="Menlo"/>
+          <w:color w:val="CFBFAD"/>
+          <w:sz w:val="40"/>
+          <w:szCs w:val="27"/>
+        </w:rPr>
+        <w:t>endDate</w:t>
+      </w:r>
+      <w:r>
+        <w:rPr>
+          <w:rFonts w:ascii="Menlo" w:hAnsi="Menlo" w:cs="Menlo"/>
+          <w:color w:val="F9FAF4"/>
+          <w:sz w:val="40"/>
+          <w:szCs w:val="27"/>
+        </w:rPr>
+        <w:t>)</w:t>
+      </w:r>
+      <w:r>
+        <w:rPr>
+          <w:rFonts w:ascii="Menlo" w:hAnsi="Menlo" w:cs="Menlo"/>
+          <w:color w:val="FF007F"/>
+          <w:sz w:val="40"/>
+          <w:szCs w:val="27"/>
+        </w:rPr>
+        <w:t>;</w:t>
+      </w:r>
+      <w:r>
+        <w:rPr>
+          <w:rFonts w:ascii="Menlo" w:hAnsi="Menlo" w:cs="Menlo"/>
+          <w:color w:val="FF007F"/>
+          <w:sz w:val="40"/>
+          <w:szCs w:val="27"/>
+        </w:rPr>
+        <w:br/>
+      </w:r>
+      <w:r>
+        <w:rPr>
+          <w:rFonts w:ascii="Menlo" w:hAnsi="Menlo" w:cs="Menlo"/>
+          <w:color w:val="F9FAF4"/>
+          <w:sz w:val="40"/>
+          <w:szCs w:val="27"/>
+        </w:rPr>
+        <w:t>}</w:t>
+      </w:r>
     </w:p>
     <w:p>
       <w:pPr>
@@ -37710,453 +38136,6 @@
         <w:rPr>
           <w:rFonts w:ascii="Menlo" w:hAnsi="Menlo" w:cs="Menlo"/>
           <w:color w:val="CFBFAD"/>
-          <w:sz w:val="40"/>
-          <w:szCs w:val="27"/>
-        </w:rPr>
-      </w:pPr>
-      <w:r>
-        <w:rPr>
-          <w:rFonts w:ascii="Menlo" w:hAnsi="Menlo" w:cs="Menlo"/>
-          <w:color w:val="D9E577"/>
-          <w:sz w:val="40"/>
-          <w:szCs w:val="27"/>
-        </w:rPr>
-        <w:t>@Override</w:t>
-      </w:r>
-      <w:r>
-        <w:rPr>
-          <w:rFonts w:ascii="Menlo" w:hAnsi="Menlo" w:cs="Menlo"/>
-          <w:color w:val="D9E577"/>
-          <w:sz w:val="40"/>
-          <w:szCs w:val="27"/>
-        </w:rPr>
-        <w:br/>
-      </w:r>
-      <w:r>
-        <w:rPr>
-          <w:rFonts w:ascii="Menlo" w:hAnsi="Menlo" w:cs="Menlo"/>
-          <w:color w:val="FF007F"/>
-          <w:sz w:val="40"/>
-          <w:szCs w:val="27"/>
-        </w:rPr>
-        <w:t xml:space="preserve">public </w:t>
-      </w:r>
-      <w:r>
-        <w:rPr>
-          <w:rFonts w:ascii="Menlo" w:hAnsi="Menlo" w:cs="Menlo"/>
-          <w:color w:val="52E3F6"/>
-          <w:sz w:val="40"/>
-          <w:szCs w:val="27"/>
-        </w:rPr>
-        <w:t>List</w:t>
-      </w:r>
-      <w:r>
-        <w:rPr>
-          <w:rFonts w:ascii="Menlo" w:hAnsi="Menlo" w:cs="Menlo"/>
-          <w:color w:val="FF007F"/>
-          <w:sz w:val="40"/>
-          <w:szCs w:val="27"/>
-        </w:rPr>
-        <w:t>&lt;</w:t>
-      </w:r>
-      <w:r>
-        <w:rPr>
-          <w:rFonts w:ascii="Menlo" w:hAnsi="Menlo" w:cs="Menlo"/>
-          <w:color w:val="52E3F6"/>
-          <w:sz w:val="40"/>
-          <w:szCs w:val="27"/>
-        </w:rPr>
-        <w:t>CouponExpireChange</w:t>
-      </w:r>
-      <w:r>
-        <w:rPr>
-          <w:rFonts w:ascii="Menlo" w:hAnsi="Menlo" w:cs="Menlo"/>
-          <w:color w:val="FF007F"/>
-          <w:sz w:val="40"/>
-          <w:szCs w:val="27"/>
-        </w:rPr>
-        <w:t xml:space="preserve">&gt; </w:t>
-      </w:r>
-      <w:r>
-        <w:rPr>
-          <w:rFonts w:ascii="Menlo" w:hAnsi="Menlo" w:cs="Menlo"/>
-          <w:color w:val="A7EC21"/>
-          <w:sz w:val="40"/>
-          <w:szCs w:val="27"/>
-        </w:rPr>
-        <w:t>getRecentlyDayData</w:t>
-      </w:r>
-      <w:r>
-        <w:rPr>
-          <w:rFonts w:ascii="Menlo" w:hAnsi="Menlo" w:cs="Menlo"/>
-          <w:color w:val="F9FAF4"/>
-          <w:sz w:val="40"/>
-          <w:szCs w:val="27"/>
-        </w:rPr>
-        <w:t>(</w:t>
-      </w:r>
-      <w:r>
-        <w:rPr>
-          <w:rFonts w:ascii="Menlo" w:hAnsi="Menlo" w:cs="Menlo"/>
-          <w:color w:val="52E3F6"/>
-          <w:sz w:val="40"/>
-          <w:szCs w:val="27"/>
-        </w:rPr>
-        <w:t xml:space="preserve">Integer </w:t>
-      </w:r>
-      <w:r>
-        <w:rPr>
-          <w:rFonts w:ascii="Menlo" w:hAnsi="Menlo" w:cs="Menlo"/>
-          <w:color w:val="BFA4A4"/>
-          <w:sz w:val="40"/>
-          <w:szCs w:val="27"/>
-        </w:rPr>
-        <w:t>day</w:t>
-      </w:r>
-      <w:r>
-        <w:rPr>
-          <w:rFonts w:ascii="Menlo" w:hAnsi="Menlo" w:cs="Menlo"/>
-          <w:color w:val="F9FAF4"/>
-          <w:sz w:val="40"/>
-          <w:szCs w:val="27"/>
-        </w:rPr>
-        <w:t>) {</w:t>
-      </w:r>
-      <w:r>
-        <w:rPr>
-          <w:rFonts w:ascii="Menlo" w:hAnsi="Menlo" w:cs="Menlo"/>
-          <w:color w:val="F9FAF4"/>
-          <w:sz w:val="40"/>
-          <w:szCs w:val="27"/>
-        </w:rPr>
-        <w:br/>
-        <w:t xml:space="preserve">    </w:t>
-      </w:r>
-      <w:r>
-        <w:rPr>
-          <w:rFonts w:ascii="Menlo" w:hAnsi="Menlo" w:cs="Menlo"/>
-          <w:color w:val="52E3F6"/>
-          <w:sz w:val="40"/>
-          <w:szCs w:val="27"/>
-        </w:rPr>
-        <w:t xml:space="preserve">Date </w:t>
-      </w:r>
-      <w:r>
-        <w:rPr>
-          <w:rFonts w:ascii="Menlo" w:hAnsi="Menlo" w:cs="Menlo"/>
-          <w:color w:val="CFBFAD"/>
-          <w:sz w:val="40"/>
-          <w:szCs w:val="27"/>
-        </w:rPr>
-        <w:t xml:space="preserve">startDate </w:t>
-      </w:r>
-      <w:r>
-        <w:rPr>
-          <w:rFonts w:ascii="Menlo" w:hAnsi="Menlo" w:cs="Menlo"/>
-          <w:color w:val="FF007F"/>
-          <w:sz w:val="40"/>
-          <w:szCs w:val="27"/>
-        </w:rPr>
-        <w:t xml:space="preserve">= </w:t>
-      </w:r>
-      <w:r>
-        <w:rPr>
-          <w:rFonts w:ascii="Menlo" w:hAnsi="Menlo" w:cs="Menlo"/>
-          <w:color w:val="A7EC21"/>
-          <w:sz w:val="40"/>
-          <w:szCs w:val="27"/>
-        </w:rPr>
-        <w:t>getRecentlyDayFirstTime</w:t>
-      </w:r>
-      <w:r>
-        <w:rPr>
-          <w:rFonts w:ascii="Menlo" w:hAnsi="Menlo" w:cs="Menlo"/>
-          <w:color w:val="F9FAF4"/>
-          <w:sz w:val="40"/>
-          <w:szCs w:val="27"/>
-        </w:rPr>
-        <w:t>(</w:t>
-      </w:r>
-      <w:r>
-        <w:rPr>
-          <w:rFonts w:ascii="Menlo" w:hAnsi="Menlo" w:cs="Menlo"/>
-          <w:color w:val="FF007F"/>
-          <w:sz w:val="40"/>
-          <w:szCs w:val="27"/>
-        </w:rPr>
-        <w:t>-</w:t>
-      </w:r>
-      <w:r>
-        <w:rPr>
-          <w:rFonts w:ascii="Menlo" w:hAnsi="Menlo" w:cs="Menlo"/>
-          <w:color w:val="BFA4A4"/>
-          <w:sz w:val="40"/>
-          <w:szCs w:val="27"/>
-        </w:rPr>
-        <w:t>day</w:t>
-      </w:r>
-      <w:r>
-        <w:rPr>
-          <w:rFonts w:ascii="Menlo" w:hAnsi="Menlo" w:cs="Menlo"/>
-          <w:color w:val="F9FAF4"/>
-          <w:sz w:val="40"/>
-          <w:szCs w:val="27"/>
-        </w:rPr>
-        <w:t>)</w:t>
-      </w:r>
-      <w:r>
-        <w:rPr>
-          <w:rFonts w:ascii="Menlo" w:hAnsi="Menlo" w:cs="Menlo"/>
-          <w:color w:val="FF007F"/>
-          <w:sz w:val="40"/>
-          <w:szCs w:val="27"/>
-        </w:rPr>
-        <w:t>;</w:t>
-      </w:r>
-      <w:r>
-        <w:rPr>
-          <w:rFonts w:ascii="Menlo" w:hAnsi="Menlo" w:cs="Menlo"/>
-          <w:color w:val="FF007F"/>
-          <w:sz w:val="40"/>
-          <w:szCs w:val="27"/>
-        </w:rPr>
-        <w:br/>
-        <w:t xml:space="preserve">    </w:t>
-      </w:r>
-      <w:r>
-        <w:rPr>
-          <w:rFonts w:ascii="Menlo" w:hAnsi="Menlo" w:cs="Menlo"/>
-          <w:color w:val="52E3F6"/>
-          <w:sz w:val="40"/>
-          <w:szCs w:val="27"/>
-        </w:rPr>
-        <w:t xml:space="preserve">Date </w:t>
-      </w:r>
-      <w:r>
-        <w:rPr>
-          <w:rFonts w:ascii="Menlo" w:hAnsi="Menlo" w:cs="Menlo"/>
-          <w:color w:val="CFBFAD"/>
-          <w:sz w:val="40"/>
-          <w:szCs w:val="27"/>
-        </w:rPr>
-        <w:t xml:space="preserve">endDate </w:t>
-      </w:r>
-      <w:r>
-        <w:rPr>
-          <w:rFonts w:ascii="Menlo" w:hAnsi="Menlo" w:cs="Menlo"/>
-          <w:color w:val="FF007F"/>
-          <w:sz w:val="40"/>
-          <w:szCs w:val="27"/>
-        </w:rPr>
-        <w:t xml:space="preserve">= </w:t>
-      </w:r>
-      <w:r>
-        <w:rPr>
-          <w:rFonts w:ascii="Menlo" w:hAnsi="Menlo" w:cs="Menlo"/>
-          <w:color w:val="52E3F6"/>
-          <w:sz w:val="40"/>
-          <w:szCs w:val="27"/>
-        </w:rPr>
-        <w:t>DateHelper</w:t>
-      </w:r>
-      <w:r>
-        <w:rPr>
-          <w:rFonts w:ascii="Menlo" w:hAnsi="Menlo" w:cs="Menlo"/>
-          <w:color w:val="FF007F"/>
-          <w:sz w:val="40"/>
-          <w:szCs w:val="27"/>
-        </w:rPr>
-        <w:t>.</w:t>
-      </w:r>
-      <w:r>
-        <w:rPr>
-          <w:rFonts w:ascii="Menlo" w:hAnsi="Menlo" w:cs="Menlo"/>
-          <w:color w:val="CFBFAD"/>
-          <w:sz w:val="40"/>
-          <w:szCs w:val="27"/>
-        </w:rPr>
-        <w:t>getDateLastTime</w:t>
-      </w:r>
-      <w:r>
-        <w:rPr>
-          <w:rFonts w:ascii="Menlo" w:hAnsi="Menlo" w:cs="Menlo"/>
-          <w:color w:val="F9FAF4"/>
-          <w:sz w:val="40"/>
-          <w:szCs w:val="27"/>
-        </w:rPr>
-        <w:t>(</w:t>
-      </w:r>
-      <w:r>
-        <w:rPr>
-          <w:rFonts w:ascii="Menlo" w:hAnsi="Menlo" w:cs="Menlo"/>
-          <w:color w:val="FF007F"/>
-          <w:sz w:val="40"/>
-          <w:szCs w:val="27"/>
-        </w:rPr>
-        <w:t xml:space="preserve">new </w:t>
-      </w:r>
-      <w:r>
-        <w:rPr>
-          <w:rFonts w:ascii="Menlo" w:hAnsi="Menlo" w:cs="Menlo"/>
-          <w:color w:val="A7EC21"/>
-          <w:sz w:val="40"/>
-          <w:szCs w:val="27"/>
-        </w:rPr>
-        <w:t>Date</w:t>
-      </w:r>
-      <w:r>
-        <w:rPr>
-          <w:rFonts w:ascii="Menlo" w:hAnsi="Menlo" w:cs="Menlo"/>
-          <w:color w:val="F9FAF4"/>
-          <w:sz w:val="40"/>
-          <w:szCs w:val="27"/>
-        </w:rPr>
-        <w:t>())</w:t>
-      </w:r>
-      <w:r>
-        <w:rPr>
-          <w:rFonts w:ascii="Menlo" w:hAnsi="Menlo" w:cs="Menlo"/>
-          <w:color w:val="FF007F"/>
-          <w:sz w:val="40"/>
-          <w:szCs w:val="27"/>
-        </w:rPr>
-        <w:t>;</w:t>
-      </w:r>
-      <w:r>
-        <w:rPr>
-          <w:rFonts w:ascii="Menlo" w:hAnsi="Menlo" w:cs="Menlo"/>
-          <w:color w:val="FF007F"/>
-          <w:sz w:val="40"/>
-          <w:szCs w:val="27"/>
-        </w:rPr>
-        <w:br/>
-        <w:t xml:space="preserve">    return  </w:t>
-      </w:r>
-      <w:r>
-        <w:rPr>
-          <w:rFonts w:ascii="Menlo" w:hAnsi="Menlo" w:cs="Menlo"/>
-          <w:color w:val="CFBFAD"/>
-          <w:sz w:val="40"/>
-          <w:szCs w:val="27"/>
-        </w:rPr>
-        <w:t>couponExpireChangeMapper</w:t>
-      </w:r>
-      <w:r>
-        <w:rPr>
-          <w:rFonts w:ascii="Menlo" w:hAnsi="Menlo" w:cs="Menlo"/>
-          <w:color w:val="FF007F"/>
-          <w:sz w:val="40"/>
-          <w:szCs w:val="27"/>
-        </w:rPr>
-        <w:t>.</w:t>
-      </w:r>
-      <w:r>
-        <w:rPr>
-          <w:rFonts w:ascii="Menlo" w:hAnsi="Menlo" w:cs="Menlo"/>
-          <w:color w:val="A7EC21"/>
-          <w:sz w:val="40"/>
-          <w:szCs w:val="27"/>
-        </w:rPr>
-        <w:t>findByRecentlyDay</w:t>
-      </w:r>
-      <w:r>
-        <w:rPr>
-          <w:rFonts w:ascii="Menlo" w:hAnsi="Menlo" w:cs="Menlo"/>
-          <w:color w:val="F9FAF4"/>
-          <w:sz w:val="40"/>
-          <w:szCs w:val="27"/>
-        </w:rPr>
-        <w:t>(</w:t>
-      </w:r>
-      <w:r>
-        <w:rPr>
-          <w:rFonts w:ascii="Menlo" w:hAnsi="Menlo" w:cs="Menlo"/>
-          <w:color w:val="CFBFAD"/>
-          <w:sz w:val="40"/>
-          <w:szCs w:val="27"/>
-        </w:rPr>
-        <w:t>startDate</w:t>
-      </w:r>
-      <w:r>
-        <w:rPr>
-          <w:rFonts w:ascii="Menlo" w:hAnsi="Menlo" w:cs="Menlo"/>
-          <w:color w:val="FF007F"/>
-          <w:sz w:val="40"/>
-          <w:szCs w:val="27"/>
-        </w:rPr>
-        <w:t>,</w:t>
-      </w:r>
-      <w:r>
-        <w:rPr>
-          <w:rFonts w:ascii="Menlo" w:hAnsi="Menlo" w:cs="Menlo"/>
-          <w:color w:val="CFBFAD"/>
-          <w:sz w:val="40"/>
-          <w:szCs w:val="27"/>
-        </w:rPr>
-        <w:t>endDate</w:t>
-      </w:r>
-      <w:r>
-        <w:rPr>
-          <w:rFonts w:ascii="Menlo" w:hAnsi="Menlo" w:cs="Menlo"/>
-          <w:color w:val="F9FAF4"/>
-          <w:sz w:val="40"/>
-          <w:szCs w:val="27"/>
-        </w:rPr>
-        <w:t>)</w:t>
-      </w:r>
-      <w:r>
-        <w:rPr>
-          <w:rFonts w:ascii="Menlo" w:hAnsi="Menlo" w:cs="Menlo"/>
-          <w:color w:val="FF007F"/>
-          <w:sz w:val="40"/>
-          <w:szCs w:val="27"/>
-        </w:rPr>
-        <w:t>;</w:t>
-      </w:r>
-      <w:r>
-        <w:rPr>
-          <w:rFonts w:ascii="Menlo" w:hAnsi="Menlo" w:cs="Menlo"/>
-          <w:color w:val="FF007F"/>
-          <w:sz w:val="40"/>
-          <w:szCs w:val="27"/>
-        </w:rPr>
-        <w:br/>
-      </w:r>
-      <w:r>
-        <w:rPr>
-          <w:rFonts w:ascii="Menlo" w:hAnsi="Menlo" w:cs="Menlo"/>
-          <w:color w:val="F9FAF4"/>
-          <w:sz w:val="40"/>
-          <w:szCs w:val="27"/>
-        </w:rPr>
-        <w:t>}</w:t>
-      </w:r>
-    </w:p>
-    <w:p>
-      <w:pPr>
-        <w:shd w:val="clear" w:color="auto" w:fill="272822"/>
-        <w:tabs>
-          <w:tab w:val="left" w:pos="916"/>
-          <w:tab w:val="left" w:pos="1832"/>
-          <w:tab w:val="left" w:pos="2748"/>
-          <w:tab w:val="left" w:pos="3664"/>
-          <w:tab w:val="left" w:pos="4580"/>
-          <w:tab w:val="left" w:pos="5496"/>
-          <w:tab w:val="left" w:pos="6412"/>
-          <w:tab w:val="left" w:pos="7328"/>
-          <w:tab w:val="left" w:pos="8244"/>
-          <w:tab w:val="left" w:pos="9160"/>
-          <w:tab w:val="left" w:pos="10076"/>
-          <w:tab w:val="left" w:pos="10992"/>
-          <w:tab w:val="left" w:pos="11908"/>
-          <w:tab w:val="left" w:pos="12824"/>
-          <w:tab w:val="left" w:pos="13740"/>
-          <w:tab w:val="left" w:pos="14656"/>
-        </w:tabs>
-        <w:spacing w:after="0"/>
-        <w:rPr>
-          <w:rFonts w:ascii="Menlo" w:hAnsi="Menlo" w:cs="Menlo"/>
-          <w:color w:val="CFBFAD"/>
           <w:sz w:val="36"/>
           <w:szCs w:val="27"/>
         </w:rPr>
@@ -38882,13 +38861,7 @@
         <w:t>}</w:t>
       </w:r>
     </w:p>
-    <w:p>
-      <w:pPr>
-        <w:rPr>
-          <w:rFonts w:hint="eastAsia"/>
-        </w:rPr>
-      </w:pPr>
-    </w:p>
+    <w:p/>
     <w:sectPr>
       <w:pgSz w:w="12240" w:h="15840"/>
       <w:pgMar w:top="1440" w:right="1800" w:bottom="1440" w:left="1800" w:header="720" w:footer="720" w:gutter="0"/>

--- a/_posts/DDKJ/6、工具类/3、日期工具类的使用.docx
+++ b/_posts/DDKJ/6、工具类/3、日期工具类的使用.docx
@@ -37654,8 +37654,6 @@
         </w:rPr>
         <w:t>、获取最近前多少天</w:t>
       </w:r>
-      <w:bookmarkStart w:id="0" w:name="_GoBack"/>
-      <w:bookmarkEnd w:id="0"/>
       <w:r>
         <w:rPr>
           <w:rFonts w:hint="eastAsia"/>
@@ -38861,7 +38859,1000 @@
         <w:t>}</w:t>
       </w:r>
     </w:p>
-    <w:p/>
+    <w:p>
+      <w:pPr>
+        <w:rPr>
+          <w:rFonts w:hint="eastAsia"/>
+        </w:rPr>
+      </w:pPr>
+    </w:p>
+    <w:p>
+      <w:pPr>
+        <w:rPr>
+          <w:rFonts w:hint="eastAsia"/>
+        </w:rPr>
+      </w:pPr>
+    </w:p>
+    <w:p>
+      <w:pPr>
+        <w:rPr>
+          <w:rFonts w:hint="eastAsia"/>
+        </w:rPr>
+      </w:pPr>
+    </w:p>
+    <w:p>
+      <w:pPr>
+        <w:rPr>
+          <w:rFonts w:hint="eastAsia"/>
+        </w:rPr>
+      </w:pPr>
+    </w:p>
+    <w:p>
+      <w:pPr>
+        <w:pStyle w:val="1"/>
+        <w:rPr>
+          <w:rFonts w:hint="eastAsia"/>
+        </w:rPr>
+      </w:pPr>
+      <w:r>
+        <w:rPr>
+          <w:rFonts w:hint="eastAsia"/>
+        </w:rPr>
+        <w:t>9</w:t>
+      </w:r>
+      <w:r>
+        <w:rPr>
+          <w:rFonts w:hint="eastAsia"/>
+        </w:rPr>
+        <w:t>、获取前后多少分钟的开始时间</w:t>
+      </w:r>
+    </w:p>
+    <w:p>
+      <w:pPr>
+        <w:rPr>
+          <w:rFonts w:hint="eastAsia"/>
+          <w:sz w:val="28"/>
+        </w:rPr>
+      </w:pPr>
+    </w:p>
+    <w:p>
+      <w:pPr>
+        <w:shd w:val="clear" w:color="auto" w:fill="272822"/>
+        <w:tabs>
+          <w:tab w:val="left" w:pos="916"/>
+          <w:tab w:val="left" w:pos="1832"/>
+          <w:tab w:val="left" w:pos="2748"/>
+          <w:tab w:val="left" w:pos="3664"/>
+          <w:tab w:val="left" w:pos="4580"/>
+          <w:tab w:val="left" w:pos="5496"/>
+          <w:tab w:val="left" w:pos="6412"/>
+          <w:tab w:val="left" w:pos="7328"/>
+          <w:tab w:val="left" w:pos="8244"/>
+          <w:tab w:val="left" w:pos="9160"/>
+          <w:tab w:val="left" w:pos="10076"/>
+          <w:tab w:val="left" w:pos="10992"/>
+          <w:tab w:val="left" w:pos="11908"/>
+          <w:tab w:val="left" w:pos="12824"/>
+          <w:tab w:val="left" w:pos="13740"/>
+          <w:tab w:val="left" w:pos="14656"/>
+        </w:tabs>
+        <w:spacing w:after="0"/>
+        <w:rPr>
+          <w:rFonts w:ascii="Menlo" w:hAnsi="Menlo" w:cs="Menlo"/>
+          <w:color w:val="CFBFAD"/>
+          <w:sz w:val="32"/>
+          <w:szCs w:val="27"/>
+        </w:rPr>
+      </w:pPr>
+      <w:r>
+        <w:rPr>
+          <w:rFonts w:ascii="Menlo" w:hAnsi="Menlo" w:cs="Menlo"/>
+          <w:color w:val="CFBFAD"/>
+          <w:sz w:val="32"/>
+          <w:szCs w:val="27"/>
+        </w:rPr>
+        <w:br/>
+      </w:r>
+      <w:r>
+        <w:rPr>
+          <w:rFonts w:ascii="Menlo" w:hAnsi="Menlo" w:cs="Menlo"/>
+          <w:color w:val="FFFFFF"/>
+          <w:sz w:val="32"/>
+          <w:szCs w:val="27"/>
+        </w:rPr>
+        <w:t>/**</w:t>
+      </w:r>
+      <w:r>
+        <w:rPr>
+          <w:rFonts w:ascii="Menlo" w:hAnsi="Menlo" w:cs="Menlo"/>
+          <w:color w:val="FFFFFF"/>
+          <w:sz w:val="32"/>
+          <w:szCs w:val="27"/>
+        </w:rPr>
+        <w:br/>
+        <w:t xml:space="preserve"> * </w:t>
+      </w:r>
+      <w:r>
+        <w:rPr>
+          <w:rFonts w:ascii="Menlo" w:hAnsi="Menlo" w:cs="Menlo"/>
+          <w:color w:val="FFFFFF"/>
+          <w:sz w:val="32"/>
+          <w:szCs w:val="27"/>
+        </w:rPr>
+        <w:t>获取最近前或者后</w:t>
+      </w:r>
+      <w:r>
+        <w:rPr>
+          <w:rFonts w:ascii="Menlo" w:hAnsi="Menlo" w:cs="Menlo"/>
+          <w:color w:val="FFFFFF"/>
+          <w:sz w:val="32"/>
+          <w:szCs w:val="27"/>
+        </w:rPr>
+        <w:t xml:space="preserve"> </w:t>
+      </w:r>
+      <w:r>
+        <w:rPr>
+          <w:rFonts w:ascii="Menlo" w:hAnsi="Menlo" w:cs="Menlo"/>
+          <w:color w:val="FFFFFF"/>
+          <w:sz w:val="32"/>
+          <w:szCs w:val="27"/>
+        </w:rPr>
+        <w:t>多少分钟的开始时间</w:t>
+      </w:r>
+      <w:r>
+        <w:rPr>
+          <w:rFonts w:ascii="Menlo" w:hAnsi="Menlo" w:cs="Menlo"/>
+          <w:color w:val="FFFFFF"/>
+          <w:sz w:val="32"/>
+          <w:szCs w:val="27"/>
+        </w:rPr>
+        <w:br/>
+        <w:t xml:space="preserve"> * </w:t>
+      </w:r>
+      <w:r>
+        <w:rPr>
+          <w:rFonts w:ascii="Menlo" w:hAnsi="Menlo" w:cs="Menlo"/>
+          <w:color w:val="CFBFAD"/>
+          <w:sz w:val="32"/>
+          <w:szCs w:val="27"/>
+        </w:rPr>
+        <w:t xml:space="preserve">@param </w:t>
+      </w:r>
+      <w:r>
+        <w:rPr>
+          <w:rFonts w:ascii="Menlo" w:hAnsi="Menlo" w:cs="Menlo"/>
+          <w:color w:val="D9E577"/>
+          <w:sz w:val="32"/>
+          <w:szCs w:val="27"/>
+        </w:rPr>
+        <w:t>num</w:t>
+      </w:r>
+      <w:r>
+        <w:rPr>
+          <w:rFonts w:ascii="Menlo" w:hAnsi="Menlo" w:cs="Menlo"/>
+          <w:color w:val="D9E577"/>
+          <w:sz w:val="32"/>
+          <w:szCs w:val="27"/>
+        </w:rPr>
+        <w:br/>
+        <w:t xml:space="preserve"> </w:t>
+      </w:r>
+      <w:r>
+        <w:rPr>
+          <w:rFonts w:ascii="Menlo" w:hAnsi="Menlo" w:cs="Menlo"/>
+          <w:color w:val="FFFFFF"/>
+          <w:sz w:val="32"/>
+          <w:szCs w:val="27"/>
+        </w:rPr>
+        <w:t xml:space="preserve">* </w:t>
+      </w:r>
+      <w:r>
+        <w:rPr>
+          <w:rFonts w:ascii="Menlo" w:hAnsi="Menlo" w:cs="Menlo"/>
+          <w:color w:val="CFBFAD"/>
+          <w:sz w:val="32"/>
+          <w:szCs w:val="27"/>
+        </w:rPr>
+        <w:t>@return</w:t>
+      </w:r>
+      <w:r>
+        <w:rPr>
+          <w:rFonts w:ascii="Menlo" w:hAnsi="Menlo" w:cs="Menlo"/>
+          <w:color w:val="CFBFAD"/>
+          <w:sz w:val="32"/>
+          <w:szCs w:val="27"/>
+        </w:rPr>
+        <w:br/>
+        <w:t xml:space="preserve"> </w:t>
+      </w:r>
+      <w:r>
+        <w:rPr>
+          <w:rFonts w:ascii="Menlo" w:hAnsi="Menlo" w:cs="Menlo"/>
+          <w:color w:val="FFFFFF"/>
+          <w:sz w:val="32"/>
+          <w:szCs w:val="27"/>
+        </w:rPr>
+        <w:t>*/</w:t>
+      </w:r>
+      <w:r>
+        <w:rPr>
+          <w:rFonts w:ascii="Menlo" w:hAnsi="Menlo" w:cs="Menlo"/>
+          <w:color w:val="FFFFFF"/>
+          <w:sz w:val="32"/>
+          <w:szCs w:val="27"/>
+        </w:rPr>
+        <w:br/>
+      </w:r>
+      <w:r>
+        <w:rPr>
+          <w:rFonts w:ascii="Menlo" w:hAnsi="Menlo" w:cs="Menlo"/>
+          <w:color w:val="FF007F"/>
+          <w:sz w:val="32"/>
+          <w:szCs w:val="27"/>
+        </w:rPr>
+        <w:t xml:space="preserve">public static </w:t>
+      </w:r>
+      <w:r>
+        <w:rPr>
+          <w:rFonts w:ascii="Menlo" w:hAnsi="Menlo" w:cs="Menlo"/>
+          <w:color w:val="52E3F6"/>
+          <w:sz w:val="32"/>
+          <w:szCs w:val="27"/>
+        </w:rPr>
+        <w:t xml:space="preserve">Date </w:t>
+      </w:r>
+      <w:r>
+        <w:rPr>
+          <w:rFonts w:ascii="Menlo" w:hAnsi="Menlo" w:cs="Menlo"/>
+          <w:color w:val="A7EC21"/>
+          <w:sz w:val="32"/>
+          <w:szCs w:val="27"/>
+        </w:rPr>
+        <w:t>getRecentMinuteFirstTime</w:t>
+      </w:r>
+      <w:r>
+        <w:rPr>
+          <w:rFonts w:ascii="Menlo" w:hAnsi="Menlo" w:cs="Menlo"/>
+          <w:color w:val="F9FAF4"/>
+          <w:sz w:val="32"/>
+          <w:szCs w:val="27"/>
+        </w:rPr>
+        <w:t>(</w:t>
+      </w:r>
+      <w:r>
+        <w:rPr>
+          <w:rFonts w:ascii="Menlo" w:hAnsi="Menlo" w:cs="Menlo"/>
+          <w:color w:val="52E3F6"/>
+          <w:sz w:val="32"/>
+          <w:szCs w:val="27"/>
+        </w:rPr>
+        <w:t xml:space="preserve">Integer </w:t>
+      </w:r>
+      <w:r>
+        <w:rPr>
+          <w:rFonts w:ascii="Menlo" w:hAnsi="Menlo" w:cs="Menlo"/>
+          <w:color w:val="BFA4A4"/>
+          <w:sz w:val="32"/>
+          <w:szCs w:val="27"/>
+        </w:rPr>
+        <w:t>num</w:t>
+      </w:r>
+      <w:r>
+        <w:rPr>
+          <w:rFonts w:ascii="Menlo" w:hAnsi="Menlo" w:cs="Menlo"/>
+          <w:color w:val="F9FAF4"/>
+          <w:sz w:val="32"/>
+          <w:szCs w:val="27"/>
+        </w:rPr>
+        <w:t>){</w:t>
+      </w:r>
+      <w:r>
+        <w:rPr>
+          <w:rFonts w:ascii="Menlo" w:hAnsi="Menlo" w:cs="Menlo"/>
+          <w:color w:val="F9FAF4"/>
+          <w:sz w:val="32"/>
+          <w:szCs w:val="27"/>
+        </w:rPr>
+        <w:br/>
+        <w:t xml:space="preserve">    </w:t>
+      </w:r>
+      <w:r>
+        <w:rPr>
+          <w:rFonts w:ascii="Menlo" w:hAnsi="Menlo" w:cs="Menlo"/>
+          <w:color w:val="52E3F6"/>
+          <w:sz w:val="32"/>
+          <w:szCs w:val="27"/>
+        </w:rPr>
+        <w:t xml:space="preserve">Date </w:t>
+      </w:r>
+      <w:r>
+        <w:rPr>
+          <w:rFonts w:ascii="Menlo" w:hAnsi="Menlo" w:cs="Menlo"/>
+          <w:color w:val="CFBFAD"/>
+          <w:sz w:val="32"/>
+          <w:szCs w:val="27"/>
+        </w:rPr>
+        <w:t xml:space="preserve">date  </w:t>
+      </w:r>
+      <w:r>
+        <w:rPr>
+          <w:rFonts w:ascii="Menlo" w:hAnsi="Menlo" w:cs="Menlo"/>
+          <w:color w:val="FF007F"/>
+          <w:sz w:val="32"/>
+          <w:szCs w:val="27"/>
+        </w:rPr>
+        <w:t xml:space="preserve">= new </w:t>
+      </w:r>
+      <w:r>
+        <w:rPr>
+          <w:rFonts w:ascii="Menlo" w:hAnsi="Menlo" w:cs="Menlo"/>
+          <w:color w:val="A7EC21"/>
+          <w:sz w:val="32"/>
+          <w:szCs w:val="27"/>
+        </w:rPr>
+        <w:t>Date</w:t>
+      </w:r>
+      <w:r>
+        <w:rPr>
+          <w:rFonts w:ascii="Menlo" w:hAnsi="Menlo" w:cs="Menlo"/>
+          <w:color w:val="F9FAF4"/>
+          <w:sz w:val="32"/>
+          <w:szCs w:val="27"/>
+        </w:rPr>
+        <w:t>()</w:t>
+      </w:r>
+      <w:r>
+        <w:rPr>
+          <w:rFonts w:ascii="Menlo" w:hAnsi="Menlo" w:cs="Menlo"/>
+          <w:color w:val="FF007F"/>
+          <w:sz w:val="32"/>
+          <w:szCs w:val="27"/>
+        </w:rPr>
+        <w:t>;</w:t>
+      </w:r>
+      <w:r>
+        <w:rPr>
+          <w:rFonts w:ascii="Menlo" w:hAnsi="Menlo" w:cs="Menlo"/>
+          <w:color w:val="FF007F"/>
+          <w:sz w:val="32"/>
+          <w:szCs w:val="27"/>
+        </w:rPr>
+        <w:br/>
+        <w:t xml:space="preserve">    </w:t>
+      </w:r>
+      <w:r>
+        <w:rPr>
+          <w:rFonts w:ascii="Menlo" w:hAnsi="Menlo" w:cs="Menlo"/>
+          <w:color w:val="52E3F6"/>
+          <w:sz w:val="32"/>
+          <w:szCs w:val="27"/>
+        </w:rPr>
+        <w:t xml:space="preserve">Calendar </w:t>
+      </w:r>
+      <w:r>
+        <w:rPr>
+          <w:rFonts w:ascii="Menlo" w:hAnsi="Menlo" w:cs="Menlo"/>
+          <w:color w:val="CFBFAD"/>
+          <w:sz w:val="32"/>
+          <w:szCs w:val="27"/>
+        </w:rPr>
+        <w:t xml:space="preserve">calendar </w:t>
+      </w:r>
+      <w:r>
+        <w:rPr>
+          <w:rFonts w:ascii="Menlo" w:hAnsi="Menlo" w:cs="Menlo"/>
+          <w:color w:val="FF007F"/>
+          <w:sz w:val="32"/>
+          <w:szCs w:val="27"/>
+        </w:rPr>
+        <w:t xml:space="preserve">= </w:t>
+      </w:r>
+      <w:r>
+        <w:rPr>
+          <w:rFonts w:ascii="Menlo" w:hAnsi="Menlo" w:cs="Menlo"/>
+          <w:color w:val="52E3F6"/>
+          <w:sz w:val="32"/>
+          <w:szCs w:val="27"/>
+        </w:rPr>
+        <w:t>Calendar</w:t>
+      </w:r>
+      <w:r>
+        <w:rPr>
+          <w:rFonts w:ascii="Menlo" w:hAnsi="Menlo" w:cs="Menlo"/>
+          <w:color w:val="FF007F"/>
+          <w:sz w:val="32"/>
+          <w:szCs w:val="27"/>
+        </w:rPr>
+        <w:t>.</w:t>
+      </w:r>
+      <w:r>
+        <w:rPr>
+          <w:rFonts w:ascii="Menlo" w:hAnsi="Menlo" w:cs="Menlo"/>
+          <w:color w:val="CFBFAD"/>
+          <w:sz w:val="32"/>
+          <w:szCs w:val="27"/>
+        </w:rPr>
+        <w:t>getInstance</w:t>
+      </w:r>
+      <w:r>
+        <w:rPr>
+          <w:rFonts w:ascii="Menlo" w:hAnsi="Menlo" w:cs="Menlo"/>
+          <w:color w:val="F9FAF4"/>
+          <w:sz w:val="32"/>
+          <w:szCs w:val="27"/>
+        </w:rPr>
+        <w:t>()</w:t>
+      </w:r>
+      <w:r>
+        <w:rPr>
+          <w:rFonts w:ascii="Menlo" w:hAnsi="Menlo" w:cs="Menlo"/>
+          <w:color w:val="FF007F"/>
+          <w:sz w:val="32"/>
+          <w:szCs w:val="27"/>
+        </w:rPr>
+        <w:t>;</w:t>
+      </w:r>
+      <w:r>
+        <w:rPr>
+          <w:rFonts w:ascii="Menlo" w:hAnsi="Menlo" w:cs="Menlo"/>
+          <w:color w:val="FF007F"/>
+          <w:sz w:val="32"/>
+          <w:szCs w:val="27"/>
+        </w:rPr>
+        <w:br/>
+        <w:t xml:space="preserve">    </w:t>
+      </w:r>
+      <w:r>
+        <w:rPr>
+          <w:rFonts w:ascii="Menlo" w:hAnsi="Menlo" w:cs="Menlo"/>
+          <w:color w:val="CFBFAD"/>
+          <w:sz w:val="32"/>
+          <w:szCs w:val="27"/>
+        </w:rPr>
+        <w:t>calendar</w:t>
+      </w:r>
+      <w:r>
+        <w:rPr>
+          <w:rFonts w:ascii="Menlo" w:hAnsi="Menlo" w:cs="Menlo"/>
+          <w:color w:val="FF007F"/>
+          <w:sz w:val="32"/>
+          <w:szCs w:val="27"/>
+        </w:rPr>
+        <w:t>.</w:t>
+      </w:r>
+      <w:r>
+        <w:rPr>
+          <w:rFonts w:ascii="Menlo" w:hAnsi="Menlo" w:cs="Menlo"/>
+          <w:color w:val="A7EC21"/>
+          <w:sz w:val="32"/>
+          <w:szCs w:val="27"/>
+        </w:rPr>
+        <w:t>setTime</w:t>
+      </w:r>
+      <w:r>
+        <w:rPr>
+          <w:rFonts w:ascii="Menlo" w:hAnsi="Menlo" w:cs="Menlo"/>
+          <w:color w:val="F9FAF4"/>
+          <w:sz w:val="32"/>
+          <w:szCs w:val="27"/>
+        </w:rPr>
+        <w:t>(</w:t>
+      </w:r>
+      <w:r>
+        <w:rPr>
+          <w:rFonts w:ascii="Menlo" w:hAnsi="Menlo" w:cs="Menlo"/>
+          <w:color w:val="CFBFAD"/>
+          <w:sz w:val="32"/>
+          <w:szCs w:val="27"/>
+        </w:rPr>
+        <w:t>date</w:t>
+      </w:r>
+      <w:r>
+        <w:rPr>
+          <w:rFonts w:ascii="Menlo" w:hAnsi="Menlo" w:cs="Menlo"/>
+          <w:color w:val="F9FAF4"/>
+          <w:sz w:val="32"/>
+          <w:szCs w:val="27"/>
+        </w:rPr>
+        <w:t>)</w:t>
+      </w:r>
+      <w:r>
+        <w:rPr>
+          <w:rFonts w:ascii="Menlo" w:hAnsi="Menlo" w:cs="Menlo"/>
+          <w:color w:val="FF007F"/>
+          <w:sz w:val="32"/>
+          <w:szCs w:val="27"/>
+        </w:rPr>
+        <w:t>;</w:t>
+      </w:r>
+      <w:r>
+        <w:rPr>
+          <w:rFonts w:ascii="Menlo" w:hAnsi="Menlo" w:cs="Menlo"/>
+          <w:color w:val="FF007F"/>
+          <w:sz w:val="32"/>
+          <w:szCs w:val="27"/>
+        </w:rPr>
+        <w:br/>
+        <w:t xml:space="preserve">    </w:t>
+      </w:r>
+      <w:r>
+        <w:rPr>
+          <w:rFonts w:ascii="Menlo" w:hAnsi="Menlo" w:cs="Menlo"/>
+          <w:color w:val="CFBFAD"/>
+          <w:sz w:val="32"/>
+          <w:szCs w:val="27"/>
+        </w:rPr>
+        <w:t>calendar</w:t>
+      </w:r>
+      <w:r>
+        <w:rPr>
+          <w:rFonts w:ascii="Menlo" w:hAnsi="Menlo" w:cs="Menlo"/>
+          <w:color w:val="FF007F"/>
+          <w:sz w:val="32"/>
+          <w:szCs w:val="27"/>
+        </w:rPr>
+        <w:t>.</w:t>
+      </w:r>
+      <w:r>
+        <w:rPr>
+          <w:rFonts w:ascii="Menlo" w:hAnsi="Menlo" w:cs="Menlo"/>
+          <w:color w:val="A7EC21"/>
+          <w:sz w:val="32"/>
+          <w:szCs w:val="27"/>
+        </w:rPr>
+        <w:t>add</w:t>
+      </w:r>
+      <w:r>
+        <w:rPr>
+          <w:rFonts w:ascii="Menlo" w:hAnsi="Menlo" w:cs="Menlo"/>
+          <w:color w:val="F9FAF4"/>
+          <w:sz w:val="32"/>
+          <w:szCs w:val="27"/>
+        </w:rPr>
+        <w:t>(</w:t>
+      </w:r>
+      <w:r>
+        <w:rPr>
+          <w:rFonts w:ascii="Menlo" w:hAnsi="Menlo" w:cs="Menlo"/>
+          <w:color w:val="52E3F6"/>
+          <w:sz w:val="32"/>
+          <w:szCs w:val="27"/>
+        </w:rPr>
+        <w:t>Calendar</w:t>
+      </w:r>
+      <w:r>
+        <w:rPr>
+          <w:rFonts w:ascii="Menlo" w:hAnsi="Menlo" w:cs="Menlo"/>
+          <w:color w:val="FF007F"/>
+          <w:sz w:val="32"/>
+          <w:szCs w:val="27"/>
+        </w:rPr>
+        <w:t>.</w:t>
+      </w:r>
+      <w:r>
+        <w:rPr>
+          <w:rFonts w:ascii="Menlo" w:hAnsi="Menlo" w:cs="Menlo"/>
+          <w:b/>
+          <w:bCs/>
+          <w:i/>
+          <w:iCs/>
+          <w:color w:val="660E7A"/>
+          <w:sz w:val="32"/>
+          <w:szCs w:val="27"/>
+        </w:rPr>
+        <w:t>MINUTE</w:t>
+      </w:r>
+      <w:r>
+        <w:rPr>
+          <w:rFonts w:ascii="Menlo" w:hAnsi="Menlo" w:cs="Menlo"/>
+          <w:color w:val="FF007F"/>
+          <w:sz w:val="32"/>
+          <w:szCs w:val="27"/>
+        </w:rPr>
+        <w:t xml:space="preserve">, </w:t>
+      </w:r>
+      <w:r>
+        <w:rPr>
+          <w:rFonts w:ascii="Menlo" w:hAnsi="Menlo" w:cs="Menlo"/>
+          <w:color w:val="BFA4A4"/>
+          <w:sz w:val="32"/>
+          <w:szCs w:val="27"/>
+        </w:rPr>
+        <w:t>num</w:t>
+      </w:r>
+      <w:r>
+        <w:rPr>
+          <w:rFonts w:ascii="Menlo" w:hAnsi="Menlo" w:cs="Menlo"/>
+          <w:color w:val="F9FAF4"/>
+          <w:sz w:val="32"/>
+          <w:szCs w:val="27"/>
+        </w:rPr>
+        <w:t>)</w:t>
+      </w:r>
+      <w:r>
+        <w:rPr>
+          <w:rFonts w:ascii="Menlo" w:hAnsi="Menlo" w:cs="Menlo"/>
+          <w:color w:val="FF007F"/>
+          <w:sz w:val="32"/>
+          <w:szCs w:val="27"/>
+        </w:rPr>
+        <w:t>;</w:t>
+      </w:r>
+      <w:r>
+        <w:rPr>
+          <w:rFonts w:ascii="Menlo" w:hAnsi="Menlo" w:cs="Menlo"/>
+          <w:color w:val="FF007F"/>
+          <w:sz w:val="32"/>
+          <w:szCs w:val="27"/>
+        </w:rPr>
+        <w:br/>
+        <w:t xml:space="preserve">    </w:t>
+      </w:r>
+      <w:r>
+        <w:rPr>
+          <w:rFonts w:ascii="Menlo" w:hAnsi="Menlo" w:cs="Menlo"/>
+          <w:color w:val="52E3F6"/>
+          <w:sz w:val="32"/>
+          <w:szCs w:val="27"/>
+        </w:rPr>
+        <w:t xml:space="preserve">String </w:t>
+      </w:r>
+      <w:r>
+        <w:rPr>
+          <w:rFonts w:ascii="Menlo" w:hAnsi="Menlo" w:cs="Menlo"/>
+          <w:color w:val="CFBFAD"/>
+          <w:sz w:val="32"/>
+          <w:szCs w:val="27"/>
+        </w:rPr>
+        <w:t xml:space="preserve">time  </w:t>
+      </w:r>
+      <w:r>
+        <w:rPr>
+          <w:rFonts w:ascii="Menlo" w:hAnsi="Menlo" w:cs="Menlo"/>
+          <w:color w:val="FF007F"/>
+          <w:sz w:val="32"/>
+          <w:szCs w:val="27"/>
+        </w:rPr>
+        <w:t xml:space="preserve">= </w:t>
+      </w:r>
+      <w:r>
+        <w:rPr>
+          <w:rFonts w:ascii="Menlo" w:hAnsi="Menlo" w:cs="Menlo"/>
+          <w:color w:val="52E3F6"/>
+          <w:sz w:val="32"/>
+          <w:szCs w:val="27"/>
+        </w:rPr>
+        <w:t>DateHelper</w:t>
+      </w:r>
+      <w:r>
+        <w:rPr>
+          <w:rFonts w:ascii="Menlo" w:hAnsi="Menlo" w:cs="Menlo"/>
+          <w:color w:val="FF007F"/>
+          <w:sz w:val="32"/>
+          <w:szCs w:val="27"/>
+        </w:rPr>
+        <w:t>.</w:t>
+      </w:r>
+      <w:r>
+        <w:rPr>
+          <w:rFonts w:ascii="Menlo" w:hAnsi="Menlo" w:cs="Menlo"/>
+          <w:color w:val="CFBFAD"/>
+          <w:sz w:val="32"/>
+          <w:szCs w:val="27"/>
+        </w:rPr>
+        <w:t>convertDate2String</w:t>
+      </w:r>
+      <w:r>
+        <w:rPr>
+          <w:rFonts w:ascii="Menlo" w:hAnsi="Menlo" w:cs="Menlo"/>
+          <w:color w:val="F9FAF4"/>
+          <w:sz w:val="32"/>
+          <w:szCs w:val="27"/>
+        </w:rPr>
+        <w:t>(</w:t>
+      </w:r>
+      <w:r>
+        <w:rPr>
+          <w:rFonts w:ascii="Menlo" w:hAnsi="Menlo" w:cs="Menlo"/>
+          <w:color w:val="CFBFAD"/>
+          <w:sz w:val="32"/>
+          <w:szCs w:val="27"/>
+        </w:rPr>
+        <w:t>calendar</w:t>
+      </w:r>
+      <w:r>
+        <w:rPr>
+          <w:rFonts w:ascii="Menlo" w:hAnsi="Menlo" w:cs="Menlo"/>
+          <w:color w:val="FF007F"/>
+          <w:sz w:val="32"/>
+          <w:szCs w:val="27"/>
+        </w:rPr>
+        <w:t>.</w:t>
+      </w:r>
+      <w:r>
+        <w:rPr>
+          <w:rFonts w:ascii="Menlo" w:hAnsi="Menlo" w:cs="Menlo"/>
+          <w:color w:val="A7EC21"/>
+          <w:sz w:val="32"/>
+          <w:szCs w:val="27"/>
+        </w:rPr>
+        <w:t>getTime</w:t>
+      </w:r>
+      <w:r>
+        <w:rPr>
+          <w:rFonts w:ascii="Menlo" w:hAnsi="Menlo" w:cs="Menlo"/>
+          <w:color w:val="F9FAF4"/>
+          <w:sz w:val="32"/>
+          <w:szCs w:val="27"/>
+        </w:rPr>
+        <w:t>()</w:t>
+      </w:r>
+      <w:r>
+        <w:rPr>
+          <w:rFonts w:ascii="Menlo" w:hAnsi="Menlo" w:cs="Menlo"/>
+          <w:color w:val="FF007F"/>
+          <w:sz w:val="32"/>
+          <w:szCs w:val="27"/>
+        </w:rPr>
+        <w:t xml:space="preserve">, </w:t>
+      </w:r>
+      <w:r>
+        <w:rPr>
+          <w:rFonts w:ascii="Menlo" w:hAnsi="Menlo" w:cs="Menlo"/>
+          <w:color w:val="52E3F6"/>
+          <w:sz w:val="32"/>
+          <w:szCs w:val="27"/>
+        </w:rPr>
+        <w:t>DateHelper</w:t>
+      </w:r>
+      <w:r>
+        <w:rPr>
+          <w:rFonts w:ascii="Menlo" w:hAnsi="Menlo" w:cs="Menlo"/>
+          <w:color w:val="FF007F"/>
+          <w:sz w:val="32"/>
+          <w:szCs w:val="27"/>
+        </w:rPr>
+        <w:t>.</w:t>
+      </w:r>
+      <w:r>
+        <w:rPr>
+          <w:rFonts w:ascii="Menlo" w:hAnsi="Menlo" w:cs="Menlo"/>
+          <w:b/>
+          <w:bCs/>
+          <w:i/>
+          <w:iCs/>
+          <w:color w:val="660E7A"/>
+          <w:sz w:val="32"/>
+          <w:szCs w:val="27"/>
+        </w:rPr>
+        <w:t>YYYY_MM_DD_HH_MM</w:t>
+      </w:r>
+      <w:r>
+        <w:rPr>
+          <w:rFonts w:ascii="Menlo" w:hAnsi="Menlo" w:cs="Menlo"/>
+          <w:color w:val="F9FAF4"/>
+          <w:sz w:val="32"/>
+          <w:szCs w:val="27"/>
+        </w:rPr>
+        <w:t>)</w:t>
+      </w:r>
+      <w:r>
+        <w:rPr>
+          <w:rFonts w:ascii="Menlo" w:hAnsi="Menlo" w:cs="Menlo"/>
+          <w:color w:val="FF007F"/>
+          <w:sz w:val="32"/>
+          <w:szCs w:val="27"/>
+        </w:rPr>
+        <w:t>+</w:t>
+      </w:r>
+      <w:r>
+        <w:rPr>
+          <w:rFonts w:ascii="Menlo" w:hAnsi="Menlo" w:cs="Menlo"/>
+          <w:color w:val="ECE47E"/>
+          <w:sz w:val="32"/>
+          <w:szCs w:val="27"/>
+        </w:rPr>
+        <w:t>":00"</w:t>
+      </w:r>
+      <w:r>
+        <w:rPr>
+          <w:rFonts w:ascii="Menlo" w:hAnsi="Menlo" w:cs="Menlo"/>
+          <w:color w:val="FF007F"/>
+          <w:sz w:val="32"/>
+          <w:szCs w:val="27"/>
+        </w:rPr>
+        <w:t>;</w:t>
+      </w:r>
+      <w:r>
+        <w:rPr>
+          <w:rFonts w:ascii="Menlo" w:hAnsi="Menlo" w:cs="Menlo"/>
+          <w:color w:val="FF007F"/>
+          <w:sz w:val="32"/>
+          <w:szCs w:val="27"/>
+        </w:rPr>
+        <w:br/>
+        <w:t xml:space="preserve">    return </w:t>
+      </w:r>
+      <w:r>
+        <w:rPr>
+          <w:rFonts w:ascii="Menlo" w:hAnsi="Menlo" w:cs="Menlo"/>
+          <w:color w:val="52E3F6"/>
+          <w:sz w:val="32"/>
+          <w:szCs w:val="27"/>
+        </w:rPr>
+        <w:t>DateHelper</w:t>
+      </w:r>
+      <w:r>
+        <w:rPr>
+          <w:rFonts w:ascii="Menlo" w:hAnsi="Menlo" w:cs="Menlo"/>
+          <w:color w:val="FF007F"/>
+          <w:sz w:val="32"/>
+          <w:szCs w:val="27"/>
+        </w:rPr>
+        <w:t>.</w:t>
+      </w:r>
+      <w:r>
+        <w:rPr>
+          <w:rFonts w:ascii="Menlo" w:hAnsi="Menlo" w:cs="Menlo"/>
+          <w:color w:val="CFBFAD"/>
+          <w:sz w:val="32"/>
+          <w:szCs w:val="27"/>
+        </w:rPr>
+        <w:t>convertString2Date</w:t>
+      </w:r>
+      <w:r>
+        <w:rPr>
+          <w:rFonts w:ascii="Menlo" w:hAnsi="Menlo" w:cs="Menlo"/>
+          <w:color w:val="F9FAF4"/>
+          <w:sz w:val="32"/>
+          <w:szCs w:val="27"/>
+        </w:rPr>
+        <w:t>(</w:t>
+      </w:r>
+      <w:r>
+        <w:rPr>
+          <w:rFonts w:ascii="Menlo" w:hAnsi="Menlo" w:cs="Menlo"/>
+          <w:color w:val="CFBFAD"/>
+          <w:sz w:val="32"/>
+          <w:szCs w:val="27"/>
+        </w:rPr>
+        <w:t>time</w:t>
+      </w:r>
+      <w:r>
+        <w:rPr>
+          <w:rFonts w:ascii="Menlo" w:hAnsi="Menlo" w:cs="Menlo"/>
+          <w:color w:val="FF007F"/>
+          <w:sz w:val="32"/>
+          <w:szCs w:val="27"/>
+        </w:rPr>
+        <w:t>,</w:t>
+      </w:r>
+      <w:r>
+        <w:rPr>
+          <w:rFonts w:ascii="Menlo" w:hAnsi="Menlo" w:cs="Menlo"/>
+          <w:color w:val="52E3F6"/>
+          <w:sz w:val="32"/>
+          <w:szCs w:val="27"/>
+        </w:rPr>
+        <w:t>DateHelper</w:t>
+      </w:r>
+      <w:r>
+        <w:rPr>
+          <w:rFonts w:ascii="Menlo" w:hAnsi="Menlo" w:cs="Menlo"/>
+          <w:color w:val="FF007F"/>
+          <w:sz w:val="32"/>
+          <w:szCs w:val="27"/>
+        </w:rPr>
+        <w:t>.</w:t>
+      </w:r>
+      <w:r>
+        <w:rPr>
+          <w:rFonts w:ascii="Menlo" w:hAnsi="Menlo" w:cs="Menlo"/>
+          <w:b/>
+          <w:bCs/>
+          <w:i/>
+          <w:iCs/>
+          <w:color w:val="660E7A"/>
+          <w:sz w:val="32"/>
+          <w:szCs w:val="27"/>
+        </w:rPr>
+        <w:t>YYYY_MM_DD_HH_MM_SS</w:t>
+      </w:r>
+      <w:r>
+        <w:rPr>
+          <w:rFonts w:ascii="Menlo" w:hAnsi="Menlo" w:cs="Menlo"/>
+          <w:color w:val="F9FAF4"/>
+          <w:sz w:val="32"/>
+          <w:szCs w:val="27"/>
+        </w:rPr>
+        <w:t>)</w:t>
+      </w:r>
+      <w:r>
+        <w:rPr>
+          <w:rFonts w:ascii="Menlo" w:hAnsi="Menlo" w:cs="Menlo"/>
+          <w:color w:val="FF007F"/>
+          <w:sz w:val="32"/>
+          <w:szCs w:val="27"/>
+        </w:rPr>
+        <w:t>;</w:t>
+      </w:r>
+      <w:r>
+        <w:rPr>
+          <w:rFonts w:ascii="Menlo" w:hAnsi="Menlo" w:cs="Menlo"/>
+          <w:color w:val="FF007F"/>
+          <w:sz w:val="32"/>
+          <w:szCs w:val="27"/>
+        </w:rPr>
+        <w:br/>
+      </w:r>
+      <w:r>
+        <w:rPr>
+          <w:rFonts w:ascii="Menlo" w:hAnsi="Menlo" w:cs="Menlo"/>
+          <w:color w:val="F9FAF4"/>
+          <w:sz w:val="32"/>
+          <w:szCs w:val="27"/>
+        </w:rPr>
+        <w:t>}</w:t>
+      </w:r>
+    </w:p>
+    <w:p>
+      <w:pPr>
+        <w:rPr>
+          <w:rFonts w:hint="eastAsia"/>
+          <w:sz w:val="28"/>
+        </w:rPr>
+      </w:pPr>
+    </w:p>
+    <w:p>
+      <w:pPr>
+        <w:rPr>
+          <w:rFonts w:hint="eastAsia"/>
+          <w:sz w:val="28"/>
+        </w:rPr>
+      </w:pPr>
+    </w:p>
+    <w:p>
+      <w:pPr>
+        <w:rPr>
+          <w:rFonts w:hint="eastAsia"/>
+          <w:sz w:val="28"/>
+        </w:rPr>
+      </w:pPr>
+      <w:bookmarkStart w:id="0" w:name="_GoBack"/>
+      <w:bookmarkEnd w:id="0"/>
+    </w:p>
+    <w:p>
+      <w:pPr>
+        <w:rPr>
+          <w:rFonts w:hint="eastAsia"/>
+          <w:sz w:val="28"/>
+        </w:rPr>
+      </w:pPr>
+    </w:p>
+    <w:p>
+      <w:pPr>
+        <w:rPr>
+          <w:rFonts w:hint="eastAsia"/>
+          <w:sz w:val="28"/>
+        </w:rPr>
+      </w:pPr>
+    </w:p>
+    <w:p>
+      <w:pPr>
+        <w:rPr>
+          <w:rFonts w:hint="eastAsia"/>
+          <w:sz w:val="28"/>
+        </w:rPr>
+      </w:pPr>
+    </w:p>
+    <w:p>
+      <w:pPr>
+        <w:rPr>
+          <w:rFonts w:hint="eastAsia"/>
+          <w:sz w:val="28"/>
+        </w:rPr>
+      </w:pPr>
+    </w:p>
     <w:sectPr>
       <w:pgSz w:w="12240" w:h="15840"/>
       <w:pgMar w:top="1440" w:right="1800" w:bottom="1440" w:left="1800" w:header="720" w:footer="720" w:gutter="0"/>
